--- a/TypeScript.docx
+++ b/TypeScript.docx
@@ -5,9 +5,6 @@
     <w:p>
       <w:pPr>
         <w:spacing w:line="220" w:lineRule="atLeast"/>
-        <w:rPr>
-          <w:rFonts w:hint="eastAsia"/>
-        </w:rPr>
       </w:pPr>
       <w:r>
         <w:rPr>
@@ -62,6 +59,29 @@
     </w:p>
     <w:p>
       <w:pPr>
+        <w:spacing w:line="220" w:lineRule="atLeast"/>
+      </w:pPr>
+      <w:r>
+        <w:rPr>
+          <w:rFonts w:hint="eastAsia"/>
+        </w:rPr>
+        <w:t>voi</w:t>
+      </w:r>
+      <w:r>
+        <w:rPr>
+          <w:rFonts w:hint="eastAsia"/>
+        </w:rPr>
+        <w:t>d</w:t>
+      </w:r>
+      <w:r>
+        <w:rPr>
+          <w:rFonts w:hint="eastAsia"/>
+        </w:rPr>
+        <w:t>类型，此方法没有返回值</w:t>
+      </w:r>
+    </w:p>
+    <w:p>
+      <w:pPr>
         <w:pBdr>
           <w:top w:val="single" w:sz="6" w:space="8" w:color="DDDDDD"/>
           <w:left w:val="single" w:sz="24" w:space="11" w:color="DDDDDD"/>
@@ -111,18 +131,8 @@
           <w:color w:val="000000"/>
           <w:sz w:val="18"/>
         </w:rPr>
-        <w:t xml:space="preserve"> </w:t>
-      </w:r>
-      <w:proofErr w:type="spellStart"/>
-      <w:r>
-        <w:rPr>
-          <w:rFonts w:ascii="Consolas" w:eastAsia="宋体" w:hAnsi="Consolas" w:cs="Consolas"/>
-          <w:color w:val="000000"/>
-          <w:sz w:val="18"/>
-        </w:rPr>
-        <w:t>arr</w:t>
-      </w:r>
-      <w:proofErr w:type="spellEnd"/>
+        <w:t xml:space="preserve"> arr</w:t>
+      </w:r>
       <w:r>
         <w:rPr>
           <w:rFonts w:ascii="Consolas" w:eastAsia="宋体" w:hAnsi="Consolas" w:cs="Consolas"/>
@@ -345,6 +355,164 @@
         <w:spacing w:after="0" w:line="300" w:lineRule="atLeast"/>
         <w:rPr>
           <w:rFonts w:ascii="Consolas" w:eastAsia="宋体" w:hAnsi="Consolas" w:cs="Consolas"/>
+          <w:color w:val="666600"/>
+          <w:sz w:val="18"/>
+        </w:rPr>
+      </w:pPr>
+      <w:r>
+        <w:rPr>
+          <w:rFonts w:ascii="Consolas" w:eastAsia="宋体" w:hAnsi="Consolas" w:cs="Consolas"/>
+          <w:color w:val="000088"/>
+          <w:sz w:val="18"/>
+        </w:rPr>
+        <w:t>let</w:t>
+      </w:r>
+      <w:r>
+        <w:rPr>
+          <w:rFonts w:ascii="Consolas" w:eastAsia="宋体" w:hAnsi="Consolas" w:cs="Consolas"/>
+          <w:color w:val="000000"/>
+          <w:sz w:val="18"/>
+        </w:rPr>
+        <w:t xml:space="preserve"> arr</w:t>
+      </w:r>
+      <w:r>
+        <w:rPr>
+          <w:rFonts w:ascii="Consolas" w:eastAsia="宋体" w:hAnsi="Consolas" w:cs="Consolas"/>
+          <w:color w:val="666600"/>
+          <w:sz w:val="18"/>
+        </w:rPr>
+        <w:t>:</w:t>
+      </w:r>
+      <w:r>
+        <w:rPr>
+          <w:rFonts w:ascii="Consolas" w:eastAsia="宋体" w:hAnsi="Consolas" w:cs="Consolas"/>
+          <w:color w:val="000000"/>
+          <w:sz w:val="18"/>
+        </w:rPr>
+        <w:t xml:space="preserve"> </w:t>
+      </w:r>
+      <w:r>
+        <w:rPr>
+          <w:rFonts w:ascii="Consolas" w:eastAsia="宋体" w:hAnsi="Consolas" w:cs="Consolas"/>
+          <w:color w:val="660066"/>
+          <w:sz w:val="18"/>
+        </w:rPr>
+        <w:t>Array</w:t>
+      </w:r>
+      <w:r>
+        <w:rPr>
+          <w:rFonts w:ascii="Consolas" w:eastAsia="宋体" w:hAnsi="Consolas" w:cs="Consolas"/>
+          <w:color w:val="008800"/>
+          <w:sz w:val="18"/>
+        </w:rPr>
+        <w:t>&lt;number&gt;</w:t>
+      </w:r>
+      <w:r>
+        <w:rPr>
+          <w:rFonts w:ascii="Consolas" w:eastAsia="宋体" w:hAnsi="Consolas" w:cs="Consolas"/>
+          <w:color w:val="000000"/>
+          <w:sz w:val="18"/>
+        </w:rPr>
+        <w:t xml:space="preserve"> </w:t>
+      </w:r>
+      <w:r>
+        <w:rPr>
+          <w:rFonts w:ascii="Consolas" w:eastAsia="宋体" w:hAnsi="Consolas" w:cs="Consolas"/>
+          <w:color w:val="666600"/>
+          <w:sz w:val="18"/>
+        </w:rPr>
+        <w:t>=</w:t>
+      </w:r>
+      <w:r>
+        <w:rPr>
+          <w:rFonts w:ascii="Consolas" w:eastAsia="宋体" w:hAnsi="Consolas" w:cs="Consolas"/>
+          <w:color w:val="000000"/>
+          <w:sz w:val="18"/>
+        </w:rPr>
+        <w:t xml:space="preserve"> </w:t>
+      </w:r>
+      <w:r>
+        <w:rPr>
+          <w:rFonts w:ascii="Consolas" w:eastAsia="宋体" w:hAnsi="Consolas" w:cs="Consolas"/>
+          <w:color w:val="666600"/>
+          <w:sz w:val="18"/>
+        </w:rPr>
+        <w:t>[</w:t>
+      </w:r>
+      <w:r>
+        <w:rPr>
+          <w:rFonts w:ascii="Consolas" w:eastAsia="宋体" w:hAnsi="Consolas" w:cs="Consolas"/>
+          <w:color w:val="006666"/>
+          <w:sz w:val="18"/>
+        </w:rPr>
+        <w:t>1</w:t>
+      </w:r>
+      <w:r>
+        <w:rPr>
+          <w:rFonts w:ascii="Consolas" w:eastAsia="宋体" w:hAnsi="Consolas" w:cs="Consolas"/>
+          <w:color w:val="666600"/>
+          <w:sz w:val="18"/>
+        </w:rPr>
+        <w:t>,</w:t>
+      </w:r>
+      <w:r>
+        <w:rPr>
+          <w:rFonts w:ascii="Consolas" w:eastAsia="宋体" w:hAnsi="Consolas" w:cs="Consolas"/>
+          <w:color w:val="000000"/>
+          <w:sz w:val="18"/>
+        </w:rPr>
+        <w:t xml:space="preserve"> </w:t>
+      </w:r>
+      <w:r>
+        <w:rPr>
+          <w:rFonts w:ascii="Consolas" w:eastAsia="宋体" w:hAnsi="Consolas" w:cs="Consolas"/>
+          <w:color w:val="006666"/>
+          <w:sz w:val="18"/>
+        </w:rPr>
+        <w:t>2</w:t>
+      </w:r>
+      <w:r>
+        <w:rPr>
+          <w:rFonts w:ascii="Consolas" w:eastAsia="宋体" w:hAnsi="Consolas" w:cs="Consolas"/>
+          <w:color w:val="666600"/>
+          <w:sz w:val="18"/>
+        </w:rPr>
+        <w:t>];</w:t>
+      </w:r>
+    </w:p>
+    <w:p>
+      <w:pPr>
+        <w:pBdr>
+          <w:top w:val="single" w:sz="6" w:space="8" w:color="DDDDDD"/>
+          <w:left w:val="single" w:sz="24" w:space="11" w:color="DDDDDD"/>
+          <w:bottom w:val="single" w:sz="6" w:space="8" w:color="DDDDDD"/>
+          <w:right w:val="single" w:sz="6" w:space="11" w:color="DDDDDD"/>
+        </w:pBdr>
+        <w:shd w:val="clear" w:color="auto" w:fill="FBFBFB"/>
+        <w:tabs>
+          <w:tab w:val="left" w:pos="916"/>
+          <w:tab w:val="left" w:pos="1832"/>
+          <w:tab w:val="left" w:pos="2748"/>
+          <w:tab w:val="left" w:pos="3664"/>
+          <w:tab w:val="left" w:pos="4580"/>
+          <w:tab w:val="left" w:pos="5496"/>
+          <w:tab w:val="left" w:pos="6412"/>
+          <w:tab w:val="left" w:pos="7328"/>
+          <w:tab w:val="left" w:pos="8244"/>
+          <w:tab w:val="left" w:pos="9160"/>
+          <w:tab w:val="left" w:pos="10076"/>
+          <w:tab w:val="left" w:pos="10992"/>
+          <w:tab w:val="left" w:pos="11908"/>
+          <w:tab w:val="left" w:pos="12824"/>
+          <w:tab w:val="left" w:pos="13740"/>
+          <w:tab w:val="left" w:pos="14656"/>
+        </w:tabs>
+        <w:wordWrap w:val="0"/>
+        <w:adjustRightInd/>
+        <w:snapToGrid/>
+        <w:spacing w:after="0" w:line="300" w:lineRule="atLeast"/>
+        <w:rPr>
+          <w:rFonts w:ascii="Consolas" w:eastAsia="宋体" w:hAnsi="Consolas" w:cs="Consolas"/>
           <w:color w:val="333333"/>
           <w:sz w:val="18"/>
           <w:szCs w:val="18"/>
@@ -352,133 +520,35 @@
       </w:pPr>
       <w:r>
         <w:rPr>
-          <w:rFonts w:ascii="Consolas" w:eastAsia="宋体" w:hAnsi="Consolas" w:cs="Consolas"/>
-          <w:color w:val="000088"/>
-          <w:sz w:val="18"/>
-        </w:rPr>
-        <w:t>let</w:t>
-      </w:r>
-      <w:r>
-        <w:rPr>
-          <w:rFonts w:ascii="Consolas" w:eastAsia="宋体" w:hAnsi="Consolas" w:cs="Consolas"/>
-          <w:color w:val="000000"/>
-          <w:sz w:val="18"/>
-        </w:rPr>
-        <w:t xml:space="preserve"> </w:t>
-      </w:r>
-      <w:proofErr w:type="spellStart"/>
-      <w:r>
-        <w:rPr>
-          <w:rFonts w:ascii="Consolas" w:eastAsia="宋体" w:hAnsi="Consolas" w:cs="Consolas"/>
-          <w:color w:val="000000"/>
-          <w:sz w:val="18"/>
-        </w:rPr>
-        <w:t>arr</w:t>
-      </w:r>
-      <w:proofErr w:type="spellEnd"/>
-      <w:r>
-        <w:rPr>
-          <w:rFonts w:ascii="Consolas" w:eastAsia="宋体" w:hAnsi="Consolas" w:cs="Consolas"/>
+          <w:rFonts w:ascii="Consolas" w:eastAsia="宋体" w:hAnsi="Consolas" w:cs="Consolas" w:hint="eastAsia"/>
           <w:color w:val="666600"/>
           <w:sz w:val="18"/>
         </w:rPr>
-        <w:t>:</w:t>
-      </w:r>
-      <w:r>
-        <w:rPr>
-          <w:rFonts w:ascii="Consolas" w:eastAsia="宋体" w:hAnsi="Consolas" w:cs="Consolas"/>
-          <w:color w:val="000000"/>
-          <w:sz w:val="18"/>
-        </w:rPr>
-        <w:t xml:space="preserve"> </w:t>
-      </w:r>
-      <w:r>
-        <w:rPr>
-          <w:rFonts w:ascii="Consolas" w:eastAsia="宋体" w:hAnsi="Consolas" w:cs="Consolas"/>
-          <w:color w:val="660066"/>
-          <w:sz w:val="18"/>
-        </w:rPr>
-        <w:t>Array</w:t>
-      </w:r>
-      <w:r>
-        <w:rPr>
-          <w:rFonts w:ascii="Consolas" w:eastAsia="宋体" w:hAnsi="Consolas" w:cs="Consolas"/>
-          <w:color w:val="008800"/>
-          <w:sz w:val="18"/>
-        </w:rPr>
-        <w:t>&lt;number&gt;</w:t>
-      </w:r>
-      <w:r>
-        <w:rPr>
-          <w:rFonts w:ascii="Consolas" w:eastAsia="宋体" w:hAnsi="Consolas" w:cs="Consolas"/>
-          <w:color w:val="000000"/>
-          <w:sz w:val="18"/>
-        </w:rPr>
-        <w:t xml:space="preserve"> </w:t>
-      </w:r>
-      <w:r>
-        <w:rPr>
-          <w:rFonts w:ascii="Consolas" w:eastAsia="宋体" w:hAnsi="Consolas" w:cs="Consolas"/>
+        <w:t>这里的泛型类型是</w:t>
+      </w:r>
+      <w:r>
+        <w:rPr>
+          <w:rFonts w:ascii="Consolas" w:eastAsia="宋体" w:hAnsi="Consolas" w:cs="Consolas" w:hint="eastAsia"/>
           <w:color w:val="666600"/>
           <w:sz w:val="18"/>
         </w:rPr>
-        <w:t>=</w:t>
-      </w:r>
-      <w:r>
-        <w:rPr>
-          <w:rFonts w:ascii="Consolas" w:eastAsia="宋体" w:hAnsi="Consolas" w:cs="Consolas"/>
-          <w:color w:val="000000"/>
-          <w:sz w:val="18"/>
-        </w:rPr>
-        <w:t xml:space="preserve"> </w:t>
-      </w:r>
-      <w:r>
-        <w:rPr>
-          <w:rFonts w:ascii="Consolas" w:eastAsia="宋体" w:hAnsi="Consolas" w:cs="Consolas"/>
+        <w:t>number</w:t>
+      </w:r>
+      <w:r>
+        <w:rPr>
+          <w:rFonts w:ascii="Consolas" w:eastAsia="宋体" w:hAnsi="Consolas" w:cs="Consolas" w:hint="eastAsia"/>
           <w:color w:val="666600"/>
           <w:sz w:val="18"/>
         </w:rPr>
-        <w:t>[</w:t>
-      </w:r>
-      <w:r>
-        <w:rPr>
-          <w:rFonts w:ascii="Consolas" w:eastAsia="宋体" w:hAnsi="Consolas" w:cs="Consolas"/>
-          <w:color w:val="006666"/>
-          <w:sz w:val="18"/>
-        </w:rPr>
-        <w:t>1</w:t>
-      </w:r>
-      <w:r>
-        <w:rPr>
-          <w:rFonts w:ascii="Consolas" w:eastAsia="宋体" w:hAnsi="Consolas" w:cs="Consolas"/>
+        <w:t>类型，所以元素只能是</w:t>
+      </w:r>
+      <w:r>
+        <w:rPr>
+          <w:rFonts w:ascii="Consolas" w:eastAsia="宋体" w:hAnsi="Consolas" w:cs="Consolas" w:hint="eastAsia"/>
           <w:color w:val="666600"/>
           <w:sz w:val="18"/>
         </w:rPr>
-        <w:t>,</w:t>
-      </w:r>
-      <w:r>
-        <w:rPr>
-          <w:rFonts w:ascii="Consolas" w:eastAsia="宋体" w:hAnsi="Consolas" w:cs="Consolas"/>
-          <w:color w:val="000000"/>
-          <w:sz w:val="18"/>
-        </w:rPr>
-        <w:t xml:space="preserve"> </w:t>
-      </w:r>
-      <w:r>
-        <w:rPr>
-          <w:rFonts w:ascii="Consolas" w:eastAsia="宋体" w:hAnsi="Consolas" w:cs="Consolas"/>
-          <w:color w:val="006666"/>
-          <w:sz w:val="18"/>
-        </w:rPr>
-        <w:t>2</w:t>
-      </w:r>
-      <w:r>
-        <w:rPr>
-          <w:rFonts w:ascii="Consolas" w:eastAsia="宋体" w:hAnsi="Consolas" w:cs="Consolas"/>
-          <w:color w:val="666600"/>
-          <w:sz w:val="18"/>
-        </w:rPr>
-        <w:t>];</w:t>
+        <w:t>number</w:t>
       </w:r>
     </w:p>
     <w:p>
@@ -534,6 +604,3724 @@
             </a:graphic>
           </wp:inline>
         </w:drawing>
+      </w:r>
+    </w:p>
+    <w:p>
+      <w:pPr>
+        <w:spacing w:line="220" w:lineRule="atLeast"/>
+      </w:pPr>
+      <w:r>
+        <w:rPr>
+          <w:rFonts w:hint="eastAsia"/>
+        </w:rPr>
+        <w:t>元组的数据类型需要对应</w:t>
+      </w:r>
+    </w:p>
+    <w:p>
+      <w:pPr>
+        <w:spacing w:line="220" w:lineRule="atLeast"/>
+      </w:pPr>
+      <w:r>
+        <w:rPr>
+          <w:noProof/>
+        </w:rPr>
+        <w:drawing>
+          <wp:inline distT="0" distB="0" distL="0" distR="0">
+            <wp:extent cx="5274310" cy="1628831"/>
+            <wp:effectExtent l="19050" t="0" r="2540" b="0"/>
+            <wp:docPr id="2" name="图片 1" descr="C:\Users\ADMINI~1\AppData\Local\Temp\1575960299(1).png"/>
+            <wp:cNvGraphicFramePr>
+              <a:graphicFrameLocks xmlns:a="http://schemas.openxmlformats.org/drawingml/2006/main" noChangeAspect="1"/>
+            </wp:cNvGraphicFramePr>
+            <a:graphic xmlns:a="http://schemas.openxmlformats.org/drawingml/2006/main">
+              <a:graphicData uri="http://schemas.openxmlformats.org/drawingml/2006/picture">
+                <pic:pic xmlns:pic="http://schemas.openxmlformats.org/drawingml/2006/picture">
+                  <pic:nvPicPr>
+                    <pic:cNvPr id="0" name="Picture 1" descr="C:\Users\ADMINI~1\AppData\Local\Temp\1575960299(1).png"/>
+                    <pic:cNvPicPr>
+                      <a:picLocks noChangeAspect="1" noChangeArrowheads="1"/>
+                    </pic:cNvPicPr>
+                  </pic:nvPicPr>
+                  <pic:blipFill>
+                    <a:blip r:embed="rId6" cstate="print"/>
+                    <a:srcRect/>
+                    <a:stretch>
+                      <a:fillRect/>
+                    </a:stretch>
+                  </pic:blipFill>
+                  <pic:spPr bwMode="auto">
+                    <a:xfrm>
+                      <a:off x="0" y="0"/>
+                      <a:ext cx="5274310" cy="1628831"/>
+                    </a:xfrm>
+                    <a:prstGeom prst="rect">
+                      <a:avLst/>
+                    </a:prstGeom>
+                    <a:noFill/>
+                    <a:ln w="9525">
+                      <a:noFill/>
+                      <a:miter lim="800000"/>
+                      <a:headEnd/>
+                      <a:tailEnd/>
+                    </a:ln>
+                  </pic:spPr>
+                </pic:pic>
+              </a:graphicData>
+            </a:graphic>
+          </wp:inline>
+        </w:drawing>
+      </w:r>
+    </w:p>
+    <w:p>
+      <w:pPr>
+        <w:spacing w:line="220" w:lineRule="atLeast"/>
+      </w:pPr>
+      <w:r>
+        <w:rPr>
+          <w:noProof/>
+        </w:rPr>
+        <w:drawing>
+          <wp:inline distT="0" distB="0" distL="0" distR="0">
+            <wp:extent cx="3009900" cy="1781175"/>
+            <wp:effectExtent l="19050" t="0" r="0" b="0"/>
+            <wp:docPr id="5" name="图片 5"/>
+            <wp:cNvGraphicFramePr>
+              <a:graphicFrameLocks xmlns:a="http://schemas.openxmlformats.org/drawingml/2006/main" noChangeAspect="1"/>
+            </wp:cNvGraphicFramePr>
+            <a:graphic xmlns:a="http://schemas.openxmlformats.org/drawingml/2006/main">
+              <a:graphicData uri="http://schemas.openxmlformats.org/drawingml/2006/picture">
+                <pic:pic xmlns:pic="http://schemas.openxmlformats.org/drawingml/2006/picture">
+                  <pic:nvPicPr>
+                    <pic:cNvPr id="0" name="Picture 5"/>
+                    <pic:cNvPicPr>
+                      <a:picLocks noChangeAspect="1" noChangeArrowheads="1"/>
+                    </pic:cNvPicPr>
+                  </pic:nvPicPr>
+                  <pic:blipFill>
+                    <a:blip r:embed="rId7" cstate="print"/>
+                    <a:srcRect/>
+                    <a:stretch>
+                      <a:fillRect/>
+                    </a:stretch>
+                  </pic:blipFill>
+                  <pic:spPr bwMode="auto">
+                    <a:xfrm>
+                      <a:off x="0" y="0"/>
+                      <a:ext cx="3009900" cy="1781175"/>
+                    </a:xfrm>
+                    <a:prstGeom prst="rect">
+                      <a:avLst/>
+                    </a:prstGeom>
+                    <a:noFill/>
+                    <a:ln w="9525">
+                      <a:noFill/>
+                      <a:miter lim="800000"/>
+                      <a:headEnd/>
+                      <a:tailEnd/>
+                    </a:ln>
+                  </pic:spPr>
+                </pic:pic>
+              </a:graphicData>
+            </a:graphic>
+          </wp:inline>
+        </w:drawing>
+      </w:r>
+      <w:r>
+        <w:rPr>
+          <w:rFonts w:hint="eastAsia"/>
+        </w:rPr>
+        <w:t>子类型</w:t>
+      </w:r>
+      <w:r>
+        <w:rPr>
+          <w:rFonts w:hint="eastAsia"/>
+        </w:rPr>
+        <w:t>null</w:t>
+      </w:r>
+      <w:r>
+        <w:rPr>
+          <w:rFonts w:hint="eastAsia"/>
+        </w:rPr>
+        <w:t>和</w:t>
+      </w:r>
+      <w:r>
+        <w:rPr>
+          <w:rFonts w:hint="eastAsia"/>
+        </w:rPr>
+        <w:t>undefined</w:t>
+      </w:r>
+      <w:r>
+        <w:rPr>
+          <w:rFonts w:hint="eastAsia"/>
+        </w:rPr>
+        <w:t>可以直接赋值给</w:t>
+      </w:r>
+      <w:r>
+        <w:rPr>
+          <w:rFonts w:hint="eastAsia"/>
+        </w:rPr>
+        <w:t>string</w:t>
+      </w:r>
+    </w:p>
+    <w:p>
+      <w:pPr>
+        <w:spacing w:line="220" w:lineRule="atLeast"/>
+      </w:pPr>
+      <w:r>
+        <w:rPr>
+          <w:rFonts w:hint="eastAsia"/>
+          <w:noProof/>
+        </w:rPr>
+        <w:lastRenderedPageBreak/>
+        <w:drawing>
+          <wp:inline distT="0" distB="0" distL="0" distR="0">
+            <wp:extent cx="3276600" cy="1095375"/>
+            <wp:effectExtent l="19050" t="0" r="0" b="0"/>
+            <wp:docPr id="8" name="图片 8"/>
+            <wp:cNvGraphicFramePr>
+              <a:graphicFrameLocks xmlns:a="http://schemas.openxmlformats.org/drawingml/2006/main" noChangeAspect="1"/>
+            </wp:cNvGraphicFramePr>
+            <a:graphic xmlns:a="http://schemas.openxmlformats.org/drawingml/2006/main">
+              <a:graphicData uri="http://schemas.openxmlformats.org/drawingml/2006/picture">
+                <pic:pic xmlns:pic="http://schemas.openxmlformats.org/drawingml/2006/picture">
+                  <pic:nvPicPr>
+                    <pic:cNvPr id="0" name="Picture 8"/>
+                    <pic:cNvPicPr>
+                      <a:picLocks noChangeAspect="1" noChangeArrowheads="1"/>
+                    </pic:cNvPicPr>
+                  </pic:nvPicPr>
+                  <pic:blipFill>
+                    <a:blip r:embed="rId8" cstate="print"/>
+                    <a:srcRect/>
+                    <a:stretch>
+                      <a:fillRect/>
+                    </a:stretch>
+                  </pic:blipFill>
+                  <pic:spPr bwMode="auto">
+                    <a:xfrm>
+                      <a:off x="0" y="0"/>
+                      <a:ext cx="3276600" cy="1095375"/>
+                    </a:xfrm>
+                    <a:prstGeom prst="rect">
+                      <a:avLst/>
+                    </a:prstGeom>
+                    <a:noFill/>
+                    <a:ln w="9525">
+                      <a:noFill/>
+                      <a:miter lim="800000"/>
+                      <a:headEnd/>
+                      <a:tailEnd/>
+                    </a:ln>
+                  </pic:spPr>
+                </pic:pic>
+              </a:graphicData>
+            </a:graphic>
+          </wp:inline>
+        </w:drawing>
+      </w:r>
+    </w:p>
+    <w:p>
+      <w:pPr>
+        <w:spacing w:line="220" w:lineRule="atLeast"/>
+      </w:pPr>
+      <w:r>
+        <w:rPr>
+          <w:rFonts w:hint="eastAsia"/>
+          <w:noProof/>
+        </w:rPr>
+        <w:drawing>
+          <wp:inline distT="0" distB="0" distL="0" distR="0">
+            <wp:extent cx="1905000" cy="790575"/>
+            <wp:effectExtent l="19050" t="0" r="0" b="0"/>
+            <wp:docPr id="11" name="图片 11"/>
+            <wp:cNvGraphicFramePr>
+              <a:graphicFrameLocks xmlns:a="http://schemas.openxmlformats.org/drawingml/2006/main" noChangeAspect="1"/>
+            </wp:cNvGraphicFramePr>
+            <a:graphic xmlns:a="http://schemas.openxmlformats.org/drawingml/2006/main">
+              <a:graphicData uri="http://schemas.openxmlformats.org/drawingml/2006/picture">
+                <pic:pic xmlns:pic="http://schemas.openxmlformats.org/drawingml/2006/picture">
+                  <pic:nvPicPr>
+                    <pic:cNvPr id="0" name="Picture 11"/>
+                    <pic:cNvPicPr>
+                      <a:picLocks noChangeAspect="1" noChangeArrowheads="1"/>
+                    </pic:cNvPicPr>
+                  </pic:nvPicPr>
+                  <pic:blipFill>
+                    <a:blip r:embed="rId9" cstate="print"/>
+                    <a:srcRect/>
+                    <a:stretch>
+                      <a:fillRect/>
+                    </a:stretch>
+                  </pic:blipFill>
+                  <pic:spPr bwMode="auto">
+                    <a:xfrm>
+                      <a:off x="0" y="0"/>
+                      <a:ext cx="1905000" cy="790575"/>
+                    </a:xfrm>
+                    <a:prstGeom prst="rect">
+                      <a:avLst/>
+                    </a:prstGeom>
+                    <a:noFill/>
+                    <a:ln w="9525">
+                      <a:noFill/>
+                      <a:miter lim="800000"/>
+                      <a:headEnd/>
+                      <a:tailEnd/>
+                    </a:ln>
+                  </pic:spPr>
+                </pic:pic>
+              </a:graphicData>
+            </a:graphic>
+          </wp:inline>
+        </w:drawing>
+      </w:r>
+    </w:p>
+    <w:p>
+      <w:pPr>
+        <w:spacing w:line="220" w:lineRule="atLeast"/>
+      </w:pPr>
+      <w:r>
+        <w:rPr>
+          <w:rFonts w:hint="eastAsia"/>
+        </w:rPr>
+        <w:t>any</w:t>
+      </w:r>
+      <w:r>
+        <w:rPr>
+          <w:rFonts w:hint="eastAsia"/>
+        </w:rPr>
+        <w:t>任意类型</w:t>
+      </w:r>
+    </w:p>
+    <w:p>
+      <w:pPr>
+        <w:spacing w:line="220" w:lineRule="atLeast"/>
+      </w:pPr>
+      <w:r>
+        <w:rPr>
+          <w:rFonts w:hint="eastAsia"/>
+          <w:noProof/>
+        </w:rPr>
+        <w:drawing>
+          <wp:inline distT="0" distB="0" distL="0" distR="0">
+            <wp:extent cx="5274310" cy="628462"/>
+            <wp:effectExtent l="19050" t="0" r="2540" b="0"/>
+            <wp:docPr id="14" name="图片 14"/>
+            <wp:cNvGraphicFramePr>
+              <a:graphicFrameLocks xmlns:a="http://schemas.openxmlformats.org/drawingml/2006/main" noChangeAspect="1"/>
+            </wp:cNvGraphicFramePr>
+            <a:graphic xmlns:a="http://schemas.openxmlformats.org/drawingml/2006/main">
+              <a:graphicData uri="http://schemas.openxmlformats.org/drawingml/2006/picture">
+                <pic:pic xmlns:pic="http://schemas.openxmlformats.org/drawingml/2006/picture">
+                  <pic:nvPicPr>
+                    <pic:cNvPr id="0" name="Picture 14"/>
+                    <pic:cNvPicPr>
+                      <a:picLocks noChangeAspect="1" noChangeArrowheads="1"/>
+                    </pic:cNvPicPr>
+                  </pic:nvPicPr>
+                  <pic:blipFill>
+                    <a:blip r:embed="rId10" cstate="print"/>
+                    <a:srcRect/>
+                    <a:stretch>
+                      <a:fillRect/>
+                    </a:stretch>
+                  </pic:blipFill>
+                  <pic:spPr bwMode="auto">
+                    <a:xfrm>
+                      <a:off x="0" y="0"/>
+                      <a:ext cx="5274310" cy="628462"/>
+                    </a:xfrm>
+                    <a:prstGeom prst="rect">
+                      <a:avLst/>
+                    </a:prstGeom>
+                    <a:noFill/>
+                    <a:ln w="9525">
+                      <a:noFill/>
+                      <a:miter lim="800000"/>
+                      <a:headEnd/>
+                      <a:tailEnd/>
+                    </a:ln>
+                  </pic:spPr>
+                </pic:pic>
+              </a:graphicData>
+            </a:graphic>
+          </wp:inline>
+        </w:drawing>
+      </w:r>
+    </w:p>
+    <w:p>
+      <w:pPr>
+        <w:spacing w:line="220" w:lineRule="atLeast"/>
+      </w:pPr>
+      <w:r>
+        <w:rPr>
+          <w:rFonts w:hint="eastAsia"/>
+        </w:rPr>
+        <w:t>没有赋值操作，所以</w:t>
+      </w:r>
+      <w:r>
+        <w:rPr>
+          <w:rFonts w:hint="eastAsia"/>
+        </w:rPr>
+        <w:t>是</w:t>
+      </w:r>
+      <w:r>
+        <w:rPr>
+          <w:rFonts w:hint="eastAsia"/>
+        </w:rPr>
+        <w:t>any</w:t>
+      </w:r>
+      <w:r>
+        <w:rPr>
+          <w:rFonts w:hint="eastAsia"/>
+        </w:rPr>
+        <w:t>类型</w:t>
+      </w:r>
+    </w:p>
+    <w:p>
+      <w:pPr>
+        <w:spacing w:line="220" w:lineRule="atLeast"/>
+      </w:pPr>
+      <w:r>
+        <w:rPr>
+          <w:rFonts w:hint="eastAsia"/>
+          <w:noProof/>
+        </w:rPr>
+        <w:drawing>
+          <wp:inline distT="0" distB="0" distL="0" distR="0">
+            <wp:extent cx="5274310" cy="478145"/>
+            <wp:effectExtent l="19050" t="0" r="2540" b="0"/>
+            <wp:docPr id="17" name="图片 17"/>
+            <wp:cNvGraphicFramePr>
+              <a:graphicFrameLocks xmlns:a="http://schemas.openxmlformats.org/drawingml/2006/main" noChangeAspect="1"/>
+            </wp:cNvGraphicFramePr>
+            <a:graphic xmlns:a="http://schemas.openxmlformats.org/drawingml/2006/main">
+              <a:graphicData uri="http://schemas.openxmlformats.org/drawingml/2006/picture">
+                <pic:pic xmlns:pic="http://schemas.openxmlformats.org/drawingml/2006/picture">
+                  <pic:nvPicPr>
+                    <pic:cNvPr id="0" name="Picture 17"/>
+                    <pic:cNvPicPr>
+                      <a:picLocks noChangeAspect="1" noChangeArrowheads="1"/>
+                    </pic:cNvPicPr>
+                  </pic:nvPicPr>
+                  <pic:blipFill>
+                    <a:blip r:embed="rId11" cstate="print"/>
+                    <a:srcRect/>
+                    <a:stretch>
+                      <a:fillRect/>
+                    </a:stretch>
+                  </pic:blipFill>
+                  <pic:spPr bwMode="auto">
+                    <a:xfrm>
+                      <a:off x="0" y="0"/>
+                      <a:ext cx="5274310" cy="478145"/>
+                    </a:xfrm>
+                    <a:prstGeom prst="rect">
+                      <a:avLst/>
+                    </a:prstGeom>
+                    <a:noFill/>
+                    <a:ln w="9525">
+                      <a:noFill/>
+                      <a:miter lim="800000"/>
+                      <a:headEnd/>
+                      <a:tailEnd/>
+                    </a:ln>
+                  </pic:spPr>
+                </pic:pic>
+              </a:graphicData>
+            </a:graphic>
+          </wp:inline>
+        </w:drawing>
+      </w:r>
+    </w:p>
+    <w:p>
+      <w:pPr>
+        <w:spacing w:line="220" w:lineRule="atLeast"/>
+      </w:pPr>
+      <w:r>
+        <w:rPr>
+          <w:rFonts w:hint="eastAsia"/>
+        </w:rPr>
+        <w:t>已经赋值了，所以被反推为</w:t>
+      </w:r>
+      <w:r>
+        <w:rPr>
+          <w:rFonts w:hint="eastAsia"/>
+        </w:rPr>
+        <w:t>number</w:t>
+      </w:r>
+      <w:r>
+        <w:rPr>
+          <w:rFonts w:hint="eastAsia"/>
+        </w:rPr>
+        <w:t>类型，不能被赋值字符串</w:t>
+      </w:r>
+    </w:p>
+    <w:p>
+      <w:pPr>
+        <w:adjustRightInd/>
+        <w:snapToGrid/>
+        <w:spacing w:line="220" w:lineRule="atLeast"/>
+      </w:pPr>
+      <w:r>
+        <w:rPr>
+          <w:rFonts w:hint="eastAsia"/>
+          <w:noProof/>
+        </w:rPr>
+        <w:drawing>
+          <wp:inline distT="0" distB="0" distL="0" distR="0">
+            <wp:extent cx="3076575" cy="714375"/>
+            <wp:effectExtent l="19050" t="0" r="9525" b="0"/>
+            <wp:docPr id="23" name="图片 23"/>
+            <wp:cNvGraphicFramePr>
+              <a:graphicFrameLocks xmlns:a="http://schemas.openxmlformats.org/drawingml/2006/main" noChangeAspect="1"/>
+            </wp:cNvGraphicFramePr>
+            <a:graphic xmlns:a="http://schemas.openxmlformats.org/drawingml/2006/main">
+              <a:graphicData uri="http://schemas.openxmlformats.org/drawingml/2006/picture">
+                <pic:pic xmlns:pic="http://schemas.openxmlformats.org/drawingml/2006/picture">
+                  <pic:nvPicPr>
+                    <pic:cNvPr id="0" name="Picture 23"/>
+                    <pic:cNvPicPr>
+                      <a:picLocks noChangeAspect="1" noChangeArrowheads="1"/>
+                    </pic:cNvPicPr>
+                  </pic:nvPicPr>
+                  <pic:blipFill>
+                    <a:blip r:embed="rId12" cstate="print"/>
+                    <a:srcRect/>
+                    <a:stretch>
+                      <a:fillRect/>
+                    </a:stretch>
+                  </pic:blipFill>
+                  <pic:spPr bwMode="auto">
+                    <a:xfrm>
+                      <a:off x="0" y="0"/>
+                      <a:ext cx="3076575" cy="714375"/>
+                    </a:xfrm>
+                    <a:prstGeom prst="rect">
+                      <a:avLst/>
+                    </a:prstGeom>
+                    <a:noFill/>
+                    <a:ln w="9525">
+                      <a:noFill/>
+                      <a:miter lim="800000"/>
+                      <a:headEnd/>
+                      <a:tailEnd/>
+                    </a:ln>
+                  </pic:spPr>
+                </pic:pic>
+              </a:graphicData>
+            </a:graphic>
+          </wp:inline>
+        </w:drawing>
+      </w:r>
+      <w:r>
+        <w:rPr>
+          <w:rFonts w:hint="eastAsia"/>
+        </w:rPr>
+        <w:t>联合类型</w:t>
+      </w:r>
+      <w:r>
+        <w:rPr>
+          <w:rFonts w:hint="eastAsia"/>
+        </w:rPr>
+        <w:t>，此例可以是</w:t>
+      </w:r>
+      <w:r>
+        <w:rPr>
+          <w:rFonts w:hint="eastAsia"/>
+        </w:rPr>
+        <w:t>string</w:t>
+      </w:r>
+      <w:r>
+        <w:rPr>
+          <w:rFonts w:hint="eastAsia"/>
+        </w:rPr>
+        <w:t>或</w:t>
+      </w:r>
+      <w:r>
+        <w:rPr>
+          <w:rFonts w:hint="eastAsia"/>
+        </w:rPr>
+        <w:t>number</w:t>
+      </w:r>
+    </w:p>
+    <w:p>
+      <w:pPr>
+        <w:adjustRightInd/>
+        <w:snapToGrid/>
+        <w:spacing w:line="220" w:lineRule="atLeast"/>
+      </w:pPr>
+      <w:r>
+        <w:rPr>
+          <w:rFonts w:hint="eastAsia"/>
+        </w:rPr>
+        <w:t>toString()</w:t>
+      </w:r>
+      <w:r>
+        <w:rPr>
+          <w:rFonts w:hint="eastAsia"/>
+        </w:rPr>
+        <w:t>是</w:t>
+      </w:r>
+      <w:r>
+        <w:rPr>
+          <w:rFonts w:hint="eastAsia"/>
+        </w:rPr>
+        <w:t>number</w:t>
+      </w:r>
+      <w:r>
+        <w:rPr>
+          <w:rFonts w:hint="eastAsia"/>
+        </w:rPr>
+        <w:t>和</w:t>
+      </w:r>
+      <w:r>
+        <w:rPr>
+          <w:rFonts w:hint="eastAsia"/>
+        </w:rPr>
+        <w:t>string</w:t>
+      </w:r>
+      <w:r>
+        <w:rPr>
+          <w:rFonts w:hint="eastAsia"/>
+        </w:rPr>
+        <w:t>共同支持的，所以可以是</w:t>
+      </w:r>
+      <w:r>
+        <w:rPr>
+          <w:rFonts w:hint="eastAsia"/>
+        </w:rPr>
+        <w:t>muchtype</w:t>
+      </w:r>
+    </w:p>
+    <w:p>
+      <w:pPr>
+        <w:adjustRightInd/>
+        <w:snapToGrid/>
+        <w:spacing w:line="220" w:lineRule="atLeast"/>
+      </w:pPr>
+      <w:r>
+        <w:rPr>
+          <w:rFonts w:hint="eastAsia"/>
+        </w:rPr>
+        <w:t>但是不能用</w:t>
+      </w:r>
+      <w:r>
+        <w:rPr>
+          <w:rFonts w:hint="eastAsia"/>
+        </w:rPr>
+        <w:t>muchtype.length</w:t>
+      </w:r>
+      <w:r>
+        <w:rPr>
+          <w:rFonts w:hint="eastAsia"/>
+        </w:rPr>
+        <w:t>，因为</w:t>
+      </w:r>
+      <w:r>
+        <w:rPr>
+          <w:rFonts w:hint="eastAsia"/>
+        </w:rPr>
+        <w:t>number</w:t>
+      </w:r>
+      <w:r>
+        <w:rPr>
+          <w:rFonts w:hint="eastAsia"/>
+        </w:rPr>
+        <w:t>没有这方法</w:t>
+      </w:r>
+    </w:p>
+    <w:p>
+      <w:pPr>
+        <w:adjustRightInd/>
+        <w:snapToGrid/>
+        <w:spacing w:line="220" w:lineRule="atLeast"/>
+      </w:pPr>
+      <w:r>
+        <w:rPr>
+          <w:rFonts w:hint="eastAsia"/>
+          <w:noProof/>
+        </w:rPr>
+        <w:drawing>
+          <wp:inline distT="0" distB="0" distL="0" distR="0">
+            <wp:extent cx="2352675" cy="1695450"/>
+            <wp:effectExtent l="19050" t="0" r="9525" b="0"/>
+            <wp:docPr id="26" name="图片 26"/>
+            <wp:cNvGraphicFramePr>
+              <a:graphicFrameLocks xmlns:a="http://schemas.openxmlformats.org/drawingml/2006/main" noChangeAspect="1"/>
+            </wp:cNvGraphicFramePr>
+            <a:graphic xmlns:a="http://schemas.openxmlformats.org/drawingml/2006/main">
+              <a:graphicData uri="http://schemas.openxmlformats.org/drawingml/2006/picture">
+                <pic:pic xmlns:pic="http://schemas.openxmlformats.org/drawingml/2006/picture">
+                  <pic:nvPicPr>
+                    <pic:cNvPr id="0" name="Picture 26"/>
+                    <pic:cNvPicPr>
+                      <a:picLocks noChangeAspect="1" noChangeArrowheads="1"/>
+                    </pic:cNvPicPr>
+                  </pic:nvPicPr>
+                  <pic:blipFill>
+                    <a:blip r:embed="rId13" cstate="print"/>
+                    <a:srcRect/>
+                    <a:stretch>
+                      <a:fillRect/>
+                    </a:stretch>
+                  </pic:blipFill>
+                  <pic:spPr bwMode="auto">
+                    <a:xfrm>
+                      <a:off x="0" y="0"/>
+                      <a:ext cx="2352675" cy="1695450"/>
+                    </a:xfrm>
+                    <a:prstGeom prst="rect">
+                      <a:avLst/>
+                    </a:prstGeom>
+                    <a:noFill/>
+                    <a:ln w="9525">
+                      <a:noFill/>
+                      <a:miter lim="800000"/>
+                      <a:headEnd/>
+                      <a:tailEnd/>
+                    </a:ln>
+                  </pic:spPr>
+                </pic:pic>
+              </a:graphicData>
+            </a:graphic>
+          </wp:inline>
+        </w:drawing>
+      </w:r>
+    </w:p>
+    <w:p>
+      <w:pPr>
+        <w:adjustRightInd/>
+        <w:snapToGrid/>
+        <w:spacing w:line="220" w:lineRule="atLeast"/>
+      </w:pPr>
+      <w:r>
+        <w:rPr>
+          <w:rFonts w:hint="eastAsia"/>
+        </w:rPr>
+        <w:t>接口类型，赋值时必须实现里面的方法（属性）</w:t>
+      </w:r>
+    </w:p>
+    <w:p>
+      <w:pPr>
+        <w:adjustRightInd/>
+        <w:snapToGrid/>
+        <w:spacing w:line="220" w:lineRule="atLeast"/>
+      </w:pPr>
+      <w:r>
+        <w:rPr>
+          <w:rFonts w:hint="eastAsia"/>
+          <w:noProof/>
+        </w:rPr>
+        <w:lastRenderedPageBreak/>
+        <w:drawing>
+          <wp:inline distT="0" distB="0" distL="0" distR="0">
+            <wp:extent cx="2828925" cy="1724025"/>
+            <wp:effectExtent l="19050" t="0" r="9525" b="0"/>
+            <wp:docPr id="29" name="图片 29"/>
+            <wp:cNvGraphicFramePr>
+              <a:graphicFrameLocks xmlns:a="http://schemas.openxmlformats.org/drawingml/2006/main" noChangeAspect="1"/>
+            </wp:cNvGraphicFramePr>
+            <a:graphic xmlns:a="http://schemas.openxmlformats.org/drawingml/2006/main">
+              <a:graphicData uri="http://schemas.openxmlformats.org/drawingml/2006/picture">
+                <pic:pic xmlns:pic="http://schemas.openxmlformats.org/drawingml/2006/picture">
+                  <pic:nvPicPr>
+                    <pic:cNvPr id="0" name="Picture 29"/>
+                    <pic:cNvPicPr>
+                      <a:picLocks noChangeAspect="1" noChangeArrowheads="1"/>
+                    </pic:cNvPicPr>
+                  </pic:nvPicPr>
+                  <pic:blipFill>
+                    <a:blip r:embed="rId14" cstate="print"/>
+                    <a:srcRect/>
+                    <a:stretch>
+                      <a:fillRect/>
+                    </a:stretch>
+                  </pic:blipFill>
+                  <pic:spPr bwMode="auto">
+                    <a:xfrm>
+                      <a:off x="0" y="0"/>
+                      <a:ext cx="2828925" cy="1724025"/>
+                    </a:xfrm>
+                    <a:prstGeom prst="rect">
+                      <a:avLst/>
+                    </a:prstGeom>
+                    <a:noFill/>
+                    <a:ln w="9525">
+                      <a:noFill/>
+                      <a:miter lim="800000"/>
+                      <a:headEnd/>
+                      <a:tailEnd/>
+                    </a:ln>
+                  </pic:spPr>
+                </pic:pic>
+              </a:graphicData>
+            </a:graphic>
+          </wp:inline>
+        </w:drawing>
+      </w:r>
+    </w:p>
+    <w:p>
+      <w:pPr>
+        <w:adjustRightInd/>
+        <w:snapToGrid/>
+        <w:spacing w:line="220" w:lineRule="atLeast"/>
+      </w:pPr>
+      <w:r>
+        <w:rPr>
+          <w:rFonts w:hint="eastAsia"/>
+        </w:rPr>
+        <w:t>可选的实现</w:t>
+      </w:r>
+    </w:p>
+    <w:p>
+      <w:pPr>
+        <w:adjustRightInd/>
+        <w:snapToGrid/>
+        <w:spacing w:line="220" w:lineRule="atLeast"/>
+      </w:pPr>
+      <w:r>
+        <w:rPr>
+          <w:rFonts w:hint="eastAsia"/>
+          <w:noProof/>
+        </w:rPr>
+        <w:drawing>
+          <wp:inline distT="0" distB="0" distL="0" distR="0">
+            <wp:extent cx="5143500" cy="1628775"/>
+            <wp:effectExtent l="19050" t="0" r="0" b="0"/>
+            <wp:docPr id="32" name="图片 32"/>
+            <wp:cNvGraphicFramePr>
+              <a:graphicFrameLocks xmlns:a="http://schemas.openxmlformats.org/drawingml/2006/main" noChangeAspect="1"/>
+            </wp:cNvGraphicFramePr>
+            <a:graphic xmlns:a="http://schemas.openxmlformats.org/drawingml/2006/main">
+              <a:graphicData uri="http://schemas.openxmlformats.org/drawingml/2006/picture">
+                <pic:pic xmlns:pic="http://schemas.openxmlformats.org/drawingml/2006/picture">
+                  <pic:nvPicPr>
+                    <pic:cNvPr id="0" name="Picture 32"/>
+                    <pic:cNvPicPr>
+                      <a:picLocks noChangeAspect="1" noChangeArrowheads="1"/>
+                    </pic:cNvPicPr>
+                  </pic:nvPicPr>
+                  <pic:blipFill>
+                    <a:blip r:embed="rId15" cstate="print"/>
+                    <a:srcRect/>
+                    <a:stretch>
+                      <a:fillRect/>
+                    </a:stretch>
+                  </pic:blipFill>
+                  <pic:spPr bwMode="auto">
+                    <a:xfrm>
+                      <a:off x="0" y="0"/>
+                      <a:ext cx="5143500" cy="1628775"/>
+                    </a:xfrm>
+                    <a:prstGeom prst="rect">
+                      <a:avLst/>
+                    </a:prstGeom>
+                    <a:noFill/>
+                    <a:ln w="9525">
+                      <a:noFill/>
+                      <a:miter lim="800000"/>
+                      <a:headEnd/>
+                      <a:tailEnd/>
+                    </a:ln>
+                  </pic:spPr>
+                </pic:pic>
+              </a:graphicData>
+            </a:graphic>
+          </wp:inline>
+        </w:drawing>
+      </w:r>
+    </w:p>
+    <w:p>
+      <w:pPr>
+        <w:adjustRightInd/>
+        <w:snapToGrid/>
+        <w:spacing w:line="220" w:lineRule="atLeast"/>
+      </w:pPr>
+      <w:r>
+        <w:rPr>
+          <w:rFonts w:hint="eastAsia"/>
+        </w:rPr>
+        <w:t>不确定属性</w:t>
+      </w:r>
+      <w:r>
+        <w:rPr>
+          <w:rFonts w:hint="eastAsia"/>
+        </w:rPr>
+        <w:t>的任意类型</w:t>
+      </w:r>
+    </w:p>
+    <w:p>
+      <w:pPr>
+        <w:adjustRightInd/>
+        <w:snapToGrid/>
+        <w:spacing w:line="220" w:lineRule="atLeast"/>
+      </w:pPr>
+      <w:r>
+        <w:rPr>
+          <w:rFonts w:hint="eastAsia"/>
+          <w:noProof/>
+        </w:rPr>
+        <w:drawing>
+          <wp:inline distT="0" distB="0" distL="0" distR="0">
+            <wp:extent cx="3362325" cy="1276350"/>
+            <wp:effectExtent l="19050" t="0" r="9525" b="0"/>
+            <wp:docPr id="35" name="图片 35"/>
+            <wp:cNvGraphicFramePr>
+              <a:graphicFrameLocks xmlns:a="http://schemas.openxmlformats.org/drawingml/2006/main" noChangeAspect="1"/>
+            </wp:cNvGraphicFramePr>
+            <a:graphic xmlns:a="http://schemas.openxmlformats.org/drawingml/2006/main">
+              <a:graphicData uri="http://schemas.openxmlformats.org/drawingml/2006/picture">
+                <pic:pic xmlns:pic="http://schemas.openxmlformats.org/drawingml/2006/picture">
+                  <pic:nvPicPr>
+                    <pic:cNvPr id="0" name="Picture 35"/>
+                    <pic:cNvPicPr>
+                      <a:picLocks noChangeAspect="1" noChangeArrowheads="1"/>
+                    </pic:cNvPicPr>
+                  </pic:nvPicPr>
+                  <pic:blipFill>
+                    <a:blip r:embed="rId16" cstate="print"/>
+                    <a:srcRect/>
+                    <a:stretch>
+                      <a:fillRect/>
+                    </a:stretch>
+                  </pic:blipFill>
+                  <pic:spPr bwMode="auto">
+                    <a:xfrm>
+                      <a:off x="0" y="0"/>
+                      <a:ext cx="3362325" cy="1276350"/>
+                    </a:xfrm>
+                    <a:prstGeom prst="rect">
+                      <a:avLst/>
+                    </a:prstGeom>
+                    <a:noFill/>
+                    <a:ln w="9525">
+                      <a:noFill/>
+                      <a:miter lim="800000"/>
+                      <a:headEnd/>
+                      <a:tailEnd/>
+                    </a:ln>
+                  </pic:spPr>
+                </pic:pic>
+              </a:graphicData>
+            </a:graphic>
+          </wp:inline>
+        </w:drawing>
+      </w:r>
+    </w:p>
+    <w:p>
+      <w:pPr>
+        <w:adjustRightInd/>
+        <w:snapToGrid/>
+        <w:spacing w:line="220" w:lineRule="atLeast"/>
+      </w:pPr>
+      <w:r>
+        <w:rPr>
+          <w:rFonts w:hint="eastAsia"/>
+        </w:rPr>
+        <w:t>跟</w:t>
+      </w:r>
+      <w:r>
+        <w:rPr>
+          <w:rFonts w:hint="eastAsia"/>
+        </w:rPr>
+        <w:t>string</w:t>
+      </w:r>
+      <w:r>
+        <w:rPr>
+          <w:rFonts w:hint="eastAsia"/>
+        </w:rPr>
+        <w:t>冲突了</w:t>
+      </w:r>
+      <w:r>
+        <w:rPr>
+          <w:rFonts w:hint="eastAsia"/>
+        </w:rPr>
+        <w:t>，有了</w:t>
+      </w:r>
+      <w:r>
+        <w:rPr>
+          <w:rFonts w:hint="eastAsia"/>
+        </w:rPr>
+        <w:t>[propName:string]:string</w:t>
+      </w:r>
+      <w:r>
+        <w:rPr>
+          <w:rFonts w:hint="eastAsia"/>
+        </w:rPr>
+        <w:t>，那么在接口中只能有</w:t>
+      </w:r>
+      <w:r>
+        <w:rPr>
+          <w:rFonts w:hint="eastAsia"/>
+        </w:rPr>
+        <w:t>string</w:t>
+      </w:r>
+      <w:r>
+        <w:rPr>
+          <w:rFonts w:hint="eastAsia"/>
+        </w:rPr>
+        <w:t>类型</w:t>
+      </w:r>
+    </w:p>
+    <w:p>
+      <w:pPr>
+        <w:adjustRightInd/>
+        <w:snapToGrid/>
+        <w:spacing w:line="220" w:lineRule="atLeast"/>
+      </w:pPr>
+      <w:r>
+        <w:rPr>
+          <w:rFonts w:hint="eastAsia"/>
+          <w:noProof/>
+        </w:rPr>
+        <w:drawing>
+          <wp:inline distT="0" distB="0" distL="0" distR="0">
+            <wp:extent cx="3457575" cy="657225"/>
+            <wp:effectExtent l="19050" t="0" r="9525" b="0"/>
+            <wp:docPr id="38" name="图片 38"/>
+            <wp:cNvGraphicFramePr>
+              <a:graphicFrameLocks xmlns:a="http://schemas.openxmlformats.org/drawingml/2006/main" noChangeAspect="1"/>
+            </wp:cNvGraphicFramePr>
+            <a:graphic xmlns:a="http://schemas.openxmlformats.org/drawingml/2006/main">
+              <a:graphicData uri="http://schemas.openxmlformats.org/drawingml/2006/picture">
+                <pic:pic xmlns:pic="http://schemas.openxmlformats.org/drawingml/2006/picture">
+                  <pic:nvPicPr>
+                    <pic:cNvPr id="0" name="Picture 38"/>
+                    <pic:cNvPicPr>
+                      <a:picLocks noChangeAspect="1" noChangeArrowheads="1"/>
+                    </pic:cNvPicPr>
+                  </pic:nvPicPr>
+                  <pic:blipFill>
+                    <a:blip r:embed="rId17" cstate="print"/>
+                    <a:srcRect/>
+                    <a:stretch>
+                      <a:fillRect/>
+                    </a:stretch>
+                  </pic:blipFill>
+                  <pic:spPr bwMode="auto">
+                    <a:xfrm>
+                      <a:off x="0" y="0"/>
+                      <a:ext cx="3457575" cy="657225"/>
+                    </a:xfrm>
+                    <a:prstGeom prst="rect">
+                      <a:avLst/>
+                    </a:prstGeom>
+                    <a:noFill/>
+                    <a:ln w="9525">
+                      <a:noFill/>
+                      <a:miter lim="800000"/>
+                      <a:headEnd/>
+                      <a:tailEnd/>
+                    </a:ln>
+                  </pic:spPr>
+                </pic:pic>
+              </a:graphicData>
+            </a:graphic>
+          </wp:inline>
+        </w:drawing>
+      </w:r>
+    </w:p>
+    <w:p>
+      <w:pPr>
+        <w:adjustRightInd/>
+        <w:snapToGrid/>
+        <w:spacing w:line="220" w:lineRule="atLeast"/>
+      </w:pPr>
+      <w:r>
+        <w:rPr>
+          <w:rFonts w:hint="eastAsia"/>
+        </w:rPr>
+        <w:t>联合类型</w:t>
+      </w:r>
+    </w:p>
+    <w:p>
+      <w:pPr>
+        <w:adjustRightInd/>
+        <w:snapToGrid/>
+        <w:spacing w:line="220" w:lineRule="atLeast"/>
+      </w:pPr>
+      <w:r>
+        <w:rPr>
+          <w:rFonts w:hint="eastAsia"/>
+          <w:noProof/>
+        </w:rPr>
+        <w:lastRenderedPageBreak/>
+        <w:drawing>
+          <wp:inline distT="0" distB="0" distL="0" distR="0">
+            <wp:extent cx="3314700" cy="1724025"/>
+            <wp:effectExtent l="19050" t="0" r="0" b="0"/>
+            <wp:docPr id="41" name="图片 41"/>
+            <wp:cNvGraphicFramePr>
+              <a:graphicFrameLocks xmlns:a="http://schemas.openxmlformats.org/drawingml/2006/main" noChangeAspect="1"/>
+            </wp:cNvGraphicFramePr>
+            <a:graphic xmlns:a="http://schemas.openxmlformats.org/drawingml/2006/main">
+              <a:graphicData uri="http://schemas.openxmlformats.org/drawingml/2006/picture">
+                <pic:pic xmlns:pic="http://schemas.openxmlformats.org/drawingml/2006/picture">
+                  <pic:nvPicPr>
+                    <pic:cNvPr id="0" name="Picture 41"/>
+                    <pic:cNvPicPr>
+                      <a:picLocks noChangeAspect="1" noChangeArrowheads="1"/>
+                    </pic:cNvPicPr>
+                  </pic:nvPicPr>
+                  <pic:blipFill>
+                    <a:blip r:embed="rId18" cstate="print"/>
+                    <a:srcRect/>
+                    <a:stretch>
+                      <a:fillRect/>
+                    </a:stretch>
+                  </pic:blipFill>
+                  <pic:spPr bwMode="auto">
+                    <a:xfrm>
+                      <a:off x="0" y="0"/>
+                      <a:ext cx="3314700" cy="1724025"/>
+                    </a:xfrm>
+                    <a:prstGeom prst="rect">
+                      <a:avLst/>
+                    </a:prstGeom>
+                    <a:noFill/>
+                    <a:ln w="9525">
+                      <a:noFill/>
+                      <a:miter lim="800000"/>
+                      <a:headEnd/>
+                      <a:tailEnd/>
+                    </a:ln>
+                  </pic:spPr>
+                </pic:pic>
+              </a:graphicData>
+            </a:graphic>
+          </wp:inline>
+        </w:drawing>
+      </w:r>
+    </w:p>
+    <w:p>
+      <w:pPr>
+        <w:adjustRightInd/>
+        <w:snapToGrid/>
+        <w:spacing w:line="220" w:lineRule="atLeast"/>
+      </w:pPr>
+      <w:r>
+        <w:rPr>
+          <w:rFonts w:hint="eastAsia"/>
+        </w:rPr>
+        <w:t>实现了这接口之后就不能再修改</w:t>
+      </w:r>
+      <w:r>
+        <w:rPr>
+          <w:rFonts w:hint="eastAsia"/>
+        </w:rPr>
+        <w:t>只读属性</w:t>
+      </w:r>
+      <w:r>
+        <w:rPr>
+          <w:rFonts w:hint="eastAsia"/>
+        </w:rPr>
+        <w:t>了</w:t>
+      </w:r>
+      <w:r>
+        <w:rPr>
+          <w:rFonts w:hint="eastAsia"/>
+        </w:rPr>
+        <w:t xml:space="preserve"> </w:t>
+      </w:r>
+    </w:p>
+    <w:p>
+      <w:pPr>
+        <w:adjustRightInd/>
+        <w:snapToGrid/>
+        <w:spacing w:line="220" w:lineRule="atLeast"/>
+      </w:pPr>
+      <w:r>
+        <w:rPr>
+          <w:rFonts w:hint="eastAsia"/>
+          <w:noProof/>
+        </w:rPr>
+        <w:drawing>
+          <wp:inline distT="0" distB="0" distL="0" distR="0">
+            <wp:extent cx="2914650" cy="1323975"/>
+            <wp:effectExtent l="19050" t="0" r="0" b="0"/>
+            <wp:docPr id="44" name="图片 44"/>
+            <wp:cNvGraphicFramePr>
+              <a:graphicFrameLocks xmlns:a="http://schemas.openxmlformats.org/drawingml/2006/main" noChangeAspect="1"/>
+            </wp:cNvGraphicFramePr>
+            <a:graphic xmlns:a="http://schemas.openxmlformats.org/drawingml/2006/main">
+              <a:graphicData uri="http://schemas.openxmlformats.org/drawingml/2006/picture">
+                <pic:pic xmlns:pic="http://schemas.openxmlformats.org/drawingml/2006/picture">
+                  <pic:nvPicPr>
+                    <pic:cNvPr id="0" name="Picture 44"/>
+                    <pic:cNvPicPr>
+                      <a:picLocks noChangeAspect="1" noChangeArrowheads="1"/>
+                    </pic:cNvPicPr>
+                  </pic:nvPicPr>
+                  <pic:blipFill>
+                    <a:blip r:embed="rId19" cstate="print"/>
+                    <a:srcRect/>
+                    <a:stretch>
+                      <a:fillRect/>
+                    </a:stretch>
+                  </pic:blipFill>
+                  <pic:spPr bwMode="auto">
+                    <a:xfrm>
+                      <a:off x="0" y="0"/>
+                      <a:ext cx="2914650" cy="1323975"/>
+                    </a:xfrm>
+                    <a:prstGeom prst="rect">
+                      <a:avLst/>
+                    </a:prstGeom>
+                    <a:noFill/>
+                    <a:ln w="9525">
+                      <a:noFill/>
+                      <a:miter lim="800000"/>
+                      <a:headEnd/>
+                      <a:tailEnd/>
+                    </a:ln>
+                  </pic:spPr>
+                </pic:pic>
+              </a:graphicData>
+            </a:graphic>
+          </wp:inline>
+        </w:drawing>
+      </w:r>
+    </w:p>
+    <w:p>
+      <w:pPr>
+        <w:adjustRightInd/>
+        <w:snapToGrid/>
+        <w:spacing w:line="220" w:lineRule="atLeast"/>
+      </w:pPr>
+      <w:r>
+        <w:rPr>
+          <w:rFonts w:hint="eastAsia"/>
+        </w:rPr>
+        <w:t>任意类型的数组，可以跟元组比较一下</w:t>
+      </w:r>
+    </w:p>
+    <w:p>
+      <w:pPr>
+        <w:adjustRightInd/>
+        <w:snapToGrid/>
+        <w:spacing w:line="220" w:lineRule="atLeast"/>
+      </w:pPr>
+      <w:r>
+        <w:rPr>
+          <w:rFonts w:hint="eastAsia"/>
+        </w:rPr>
+        <w:t>元组是指定了类型和个数</w:t>
+      </w:r>
+    </w:p>
+    <w:p>
+      <w:pPr>
+        <w:adjustRightInd/>
+        <w:snapToGrid/>
+        <w:spacing w:line="220" w:lineRule="atLeast"/>
+      </w:pPr>
+      <w:r>
+        <w:rPr>
+          <w:rFonts w:hint="eastAsia"/>
+          <w:noProof/>
+        </w:rPr>
+        <w:drawing>
+          <wp:inline distT="0" distB="0" distL="0" distR="0">
+            <wp:extent cx="3829050" cy="942975"/>
+            <wp:effectExtent l="19050" t="0" r="0" b="0"/>
+            <wp:docPr id="47" name="图片 47"/>
+            <wp:cNvGraphicFramePr>
+              <a:graphicFrameLocks xmlns:a="http://schemas.openxmlformats.org/drawingml/2006/main" noChangeAspect="1"/>
+            </wp:cNvGraphicFramePr>
+            <a:graphic xmlns:a="http://schemas.openxmlformats.org/drawingml/2006/main">
+              <a:graphicData uri="http://schemas.openxmlformats.org/drawingml/2006/picture">
+                <pic:pic xmlns:pic="http://schemas.openxmlformats.org/drawingml/2006/picture">
+                  <pic:nvPicPr>
+                    <pic:cNvPr id="0" name="Picture 47"/>
+                    <pic:cNvPicPr>
+                      <a:picLocks noChangeAspect="1" noChangeArrowheads="1"/>
+                    </pic:cNvPicPr>
+                  </pic:nvPicPr>
+                  <pic:blipFill>
+                    <a:blip r:embed="rId20" cstate="print"/>
+                    <a:srcRect/>
+                    <a:stretch>
+                      <a:fillRect/>
+                    </a:stretch>
+                  </pic:blipFill>
+                  <pic:spPr bwMode="auto">
+                    <a:xfrm>
+                      <a:off x="0" y="0"/>
+                      <a:ext cx="3829050" cy="942975"/>
+                    </a:xfrm>
+                    <a:prstGeom prst="rect">
+                      <a:avLst/>
+                    </a:prstGeom>
+                    <a:noFill/>
+                    <a:ln w="9525">
+                      <a:noFill/>
+                      <a:miter lim="800000"/>
+                      <a:headEnd/>
+                      <a:tailEnd/>
+                    </a:ln>
+                  </pic:spPr>
+                </pic:pic>
+              </a:graphicData>
+            </a:graphic>
+          </wp:inline>
+        </w:drawing>
+      </w:r>
+    </w:p>
+    <w:p>
+      <w:pPr>
+        <w:adjustRightInd/>
+        <w:snapToGrid/>
+        <w:spacing w:line="220" w:lineRule="atLeast"/>
+      </w:pPr>
+      <w:r>
+        <w:rPr>
+          <w:rFonts w:hint="eastAsia"/>
+        </w:rPr>
+        <w:t>泛型数组</w:t>
+      </w:r>
+    </w:p>
+    <w:p>
+      <w:pPr>
+        <w:adjustRightInd/>
+        <w:snapToGrid/>
+        <w:spacing w:line="220" w:lineRule="atLeast"/>
+      </w:pPr>
+      <w:r>
+        <w:rPr>
+          <w:noProof/>
+        </w:rPr>
+        <w:drawing>
+          <wp:inline distT="0" distB="0" distL="0" distR="0">
+            <wp:extent cx="2428875" cy="1152525"/>
+            <wp:effectExtent l="19050" t="0" r="9525" b="0"/>
+            <wp:docPr id="50" name="图片 50" descr="C:\Users\ADMINI~1\AppData\Local\Temp\1575962331(1).png"/>
+            <wp:cNvGraphicFramePr>
+              <a:graphicFrameLocks xmlns:a="http://schemas.openxmlformats.org/drawingml/2006/main" noChangeAspect="1"/>
+            </wp:cNvGraphicFramePr>
+            <a:graphic xmlns:a="http://schemas.openxmlformats.org/drawingml/2006/main">
+              <a:graphicData uri="http://schemas.openxmlformats.org/drawingml/2006/picture">
+                <pic:pic xmlns:pic="http://schemas.openxmlformats.org/drawingml/2006/picture">
+                  <pic:nvPicPr>
+                    <pic:cNvPr id="0" name="Picture 50" descr="C:\Users\ADMINI~1\AppData\Local\Temp\1575962331(1).png"/>
+                    <pic:cNvPicPr>
+                      <a:picLocks noChangeAspect="1" noChangeArrowheads="1"/>
+                    </pic:cNvPicPr>
+                  </pic:nvPicPr>
+                  <pic:blipFill>
+                    <a:blip r:embed="rId21" cstate="print"/>
+                    <a:srcRect/>
+                    <a:stretch>
+                      <a:fillRect/>
+                    </a:stretch>
+                  </pic:blipFill>
+                  <pic:spPr bwMode="auto">
+                    <a:xfrm>
+                      <a:off x="0" y="0"/>
+                      <a:ext cx="2428875" cy="1152525"/>
+                    </a:xfrm>
+                    <a:prstGeom prst="rect">
+                      <a:avLst/>
+                    </a:prstGeom>
+                    <a:noFill/>
+                    <a:ln w="9525">
+                      <a:noFill/>
+                      <a:miter lim="800000"/>
+                      <a:headEnd/>
+                      <a:tailEnd/>
+                    </a:ln>
+                  </pic:spPr>
+                </pic:pic>
+              </a:graphicData>
+            </a:graphic>
+          </wp:inline>
+        </w:drawing>
+      </w:r>
+    </w:p>
+    <w:p>
+      <w:pPr>
+        <w:adjustRightInd/>
+        <w:snapToGrid/>
+        <w:spacing w:line="220" w:lineRule="atLeast"/>
+      </w:pPr>
+      <w:r>
+        <w:rPr>
+          <w:rFonts w:hint="eastAsia"/>
+        </w:rPr>
+        <w:t>这里的</w:t>
+      </w:r>
+      <w:r>
+        <w:rPr>
+          <w:rFonts w:hint="eastAsia"/>
+        </w:rPr>
+        <w:t>key</w:t>
+      </w:r>
+      <w:r>
+        <w:rPr>
+          <w:rFonts w:hint="eastAsia"/>
+        </w:rPr>
+        <w:t>就是</w:t>
+      </w:r>
+      <w:r>
+        <w:rPr>
+          <w:rFonts w:hint="eastAsia"/>
+        </w:rPr>
+        <w:t>[1,2,3]</w:t>
+      </w:r>
+      <w:r>
+        <w:rPr>
+          <w:rFonts w:hint="eastAsia"/>
+        </w:rPr>
+        <w:t>的索引</w:t>
+      </w:r>
+      <w:r>
+        <w:rPr>
+          <w:rFonts w:hint="eastAsia"/>
+        </w:rPr>
+        <w:t>0,1,2</w:t>
+      </w:r>
+      <w:r>
+        <w:rPr>
+          <w:rFonts w:hint="eastAsia"/>
+        </w:rPr>
+        <w:t>，是</w:t>
+      </w:r>
+      <w:r>
+        <w:rPr>
+          <w:rFonts w:hint="eastAsia"/>
+        </w:rPr>
+        <w:t>number</w:t>
+      </w:r>
+      <w:r>
+        <w:rPr>
+          <w:rFonts w:hint="eastAsia"/>
+        </w:rPr>
+        <w:t>类型</w:t>
+      </w:r>
+    </w:p>
+    <w:p>
+      <w:pPr>
+        <w:adjustRightInd/>
+        <w:snapToGrid/>
+        <w:spacing w:line="220" w:lineRule="atLeast"/>
+      </w:pPr>
+      <w:r>
+        <w:rPr>
+          <w:rFonts w:hint="eastAsia"/>
+        </w:rPr>
+        <w:t>value</w:t>
+      </w:r>
+      <w:r>
+        <w:rPr>
+          <w:rFonts w:hint="eastAsia"/>
+        </w:rPr>
+        <w:t>就是</w:t>
+      </w:r>
+      <w:r>
+        <w:rPr>
+          <w:rFonts w:hint="eastAsia"/>
+        </w:rPr>
+        <w:t>[1,2,3]</w:t>
+      </w:r>
+    </w:p>
+    <w:p>
+      <w:pPr>
+        <w:adjustRightInd/>
+        <w:snapToGrid/>
+        <w:spacing w:line="220" w:lineRule="atLeast"/>
+      </w:pPr>
+      <w:r>
+        <w:rPr>
+          <w:rFonts w:hint="eastAsia"/>
+        </w:rPr>
+        <w:t>属于一种个数不确定的情况，类似于下面</w:t>
+      </w:r>
+    </w:p>
+    <w:p>
+      <w:pPr>
+        <w:adjustRightInd/>
+        <w:snapToGrid/>
+        <w:spacing w:line="220" w:lineRule="atLeast"/>
+      </w:pPr>
+      <w:r>
+        <w:rPr>
+          <w:rFonts w:hint="eastAsia"/>
+          <w:noProof/>
+        </w:rPr>
+        <w:lastRenderedPageBreak/>
+        <w:drawing>
+          <wp:inline distT="0" distB="0" distL="0" distR="0">
+            <wp:extent cx="3362325" cy="1276350"/>
+            <wp:effectExtent l="19050" t="0" r="9525" b="0"/>
+            <wp:docPr id="6" name="图片 35"/>
+            <wp:cNvGraphicFramePr>
+              <a:graphicFrameLocks xmlns:a="http://schemas.openxmlformats.org/drawingml/2006/main" noChangeAspect="1"/>
+            </wp:cNvGraphicFramePr>
+            <a:graphic xmlns:a="http://schemas.openxmlformats.org/drawingml/2006/main">
+              <a:graphicData uri="http://schemas.openxmlformats.org/drawingml/2006/picture">
+                <pic:pic xmlns:pic="http://schemas.openxmlformats.org/drawingml/2006/picture">
+                  <pic:nvPicPr>
+                    <pic:cNvPr id="0" name="Picture 35"/>
+                    <pic:cNvPicPr>
+                      <a:picLocks noChangeAspect="1" noChangeArrowheads="1"/>
+                    </pic:cNvPicPr>
+                  </pic:nvPicPr>
+                  <pic:blipFill>
+                    <a:blip r:embed="rId16" cstate="print"/>
+                    <a:srcRect/>
+                    <a:stretch>
+                      <a:fillRect/>
+                    </a:stretch>
+                  </pic:blipFill>
+                  <pic:spPr bwMode="auto">
+                    <a:xfrm>
+                      <a:off x="0" y="0"/>
+                      <a:ext cx="3362325" cy="1276350"/>
+                    </a:xfrm>
+                    <a:prstGeom prst="rect">
+                      <a:avLst/>
+                    </a:prstGeom>
+                    <a:noFill/>
+                    <a:ln w="9525">
+                      <a:noFill/>
+                      <a:miter lim="800000"/>
+                      <a:headEnd/>
+                      <a:tailEnd/>
+                    </a:ln>
+                  </pic:spPr>
+                </pic:pic>
+              </a:graphicData>
+            </a:graphic>
+          </wp:inline>
+        </w:drawing>
+      </w:r>
+    </w:p>
+    <w:p>
+      <w:pPr>
+        <w:adjustRightInd/>
+        <w:snapToGrid/>
+        <w:spacing w:line="220" w:lineRule="atLeast"/>
+      </w:pPr>
+      <w:r>
+        <w:rPr>
+          <w:noProof/>
+        </w:rPr>
+        <w:drawing>
+          <wp:inline distT="0" distB="0" distL="0" distR="0">
+            <wp:extent cx="3990975" cy="2419350"/>
+            <wp:effectExtent l="19050" t="0" r="9525" b="0"/>
+            <wp:docPr id="51" name="图片 51" descr="C:\Users\ADMINI~1\AppData\Local\Temp\1575962493(1).png"/>
+            <wp:cNvGraphicFramePr>
+              <a:graphicFrameLocks xmlns:a="http://schemas.openxmlformats.org/drawingml/2006/main" noChangeAspect="1"/>
+            </wp:cNvGraphicFramePr>
+            <a:graphic xmlns:a="http://schemas.openxmlformats.org/drawingml/2006/main">
+              <a:graphicData uri="http://schemas.openxmlformats.org/drawingml/2006/picture">
+                <pic:pic xmlns:pic="http://schemas.openxmlformats.org/drawingml/2006/picture">
+                  <pic:nvPicPr>
+                    <pic:cNvPr id="0" name="Picture 51" descr="C:\Users\ADMINI~1\AppData\Local\Temp\1575962493(1).png"/>
+                    <pic:cNvPicPr>
+                      <a:picLocks noChangeAspect="1" noChangeArrowheads="1"/>
+                    </pic:cNvPicPr>
+                  </pic:nvPicPr>
+                  <pic:blipFill>
+                    <a:blip r:embed="rId22" cstate="print"/>
+                    <a:srcRect/>
+                    <a:stretch>
+                      <a:fillRect/>
+                    </a:stretch>
+                  </pic:blipFill>
+                  <pic:spPr bwMode="auto">
+                    <a:xfrm>
+                      <a:off x="0" y="0"/>
+                      <a:ext cx="3990975" cy="2419350"/>
+                    </a:xfrm>
+                    <a:prstGeom prst="rect">
+                      <a:avLst/>
+                    </a:prstGeom>
+                    <a:noFill/>
+                    <a:ln w="9525">
+                      <a:noFill/>
+                      <a:miter lim="800000"/>
+                      <a:headEnd/>
+                      <a:tailEnd/>
+                    </a:ln>
+                  </pic:spPr>
+                </pic:pic>
+              </a:graphicData>
+            </a:graphic>
+          </wp:inline>
+        </w:drawing>
+      </w:r>
+    </w:p>
+    <w:p>
+      <w:pPr>
+        <w:adjustRightInd/>
+        <w:snapToGrid/>
+        <w:spacing w:line="220" w:lineRule="atLeast"/>
+      </w:pPr>
+      <w:r>
+        <w:rPr>
+          <w:rFonts w:hint="eastAsia"/>
+        </w:rPr>
+        <w:t>值是接口</w:t>
+      </w:r>
+      <w:r>
+        <w:rPr>
+          <w:rFonts w:hint="eastAsia"/>
+        </w:rPr>
+        <w:t>Istate</w:t>
+      </w:r>
+      <w:r>
+        <w:rPr>
+          <w:rFonts w:hint="eastAsia"/>
+        </w:rPr>
+        <w:t>类型</w:t>
+      </w:r>
+    </w:p>
+    <w:p>
+      <w:pPr>
+        <w:adjustRightInd/>
+        <w:snapToGrid/>
+        <w:spacing w:line="220" w:lineRule="atLeast"/>
+      </w:pPr>
+      <w:r>
+        <w:rPr>
+          <w:noProof/>
+        </w:rPr>
+        <w:drawing>
+          <wp:inline distT="0" distB="0" distL="0" distR="0">
+            <wp:extent cx="5114925" cy="790575"/>
+            <wp:effectExtent l="19050" t="0" r="9525" b="0"/>
+            <wp:docPr id="52" name="图片 52" descr="C:\Users\ADMINI~1\AppData\Local\Temp\1575962533(1).png"/>
+            <wp:cNvGraphicFramePr>
+              <a:graphicFrameLocks xmlns:a="http://schemas.openxmlformats.org/drawingml/2006/main" noChangeAspect="1"/>
+            </wp:cNvGraphicFramePr>
+            <a:graphic xmlns:a="http://schemas.openxmlformats.org/drawingml/2006/main">
+              <a:graphicData uri="http://schemas.openxmlformats.org/drawingml/2006/picture">
+                <pic:pic xmlns:pic="http://schemas.openxmlformats.org/drawingml/2006/picture">
+                  <pic:nvPicPr>
+                    <pic:cNvPr id="0" name="Picture 52" descr="C:\Users\ADMINI~1\AppData\Local\Temp\1575962533(1).png"/>
+                    <pic:cNvPicPr>
+                      <a:picLocks noChangeAspect="1" noChangeArrowheads="1"/>
+                    </pic:cNvPicPr>
+                  </pic:nvPicPr>
+                  <pic:blipFill>
+                    <a:blip r:embed="rId23" cstate="print"/>
+                    <a:srcRect/>
+                    <a:stretch>
+                      <a:fillRect/>
+                    </a:stretch>
+                  </pic:blipFill>
+                  <pic:spPr bwMode="auto">
+                    <a:xfrm>
+                      <a:off x="0" y="0"/>
+                      <a:ext cx="5114925" cy="790575"/>
+                    </a:xfrm>
+                    <a:prstGeom prst="rect">
+                      <a:avLst/>
+                    </a:prstGeom>
+                    <a:noFill/>
+                    <a:ln w="9525">
+                      <a:noFill/>
+                      <a:miter lim="800000"/>
+                      <a:headEnd/>
+                      <a:tailEnd/>
+                    </a:ln>
+                  </pic:spPr>
+                </pic:pic>
+              </a:graphicData>
+            </a:graphic>
+          </wp:inline>
+        </w:drawing>
+      </w:r>
+    </w:p>
+    <w:p>
+      <w:pPr>
+        <w:adjustRightInd/>
+        <w:snapToGrid/>
+        <w:spacing w:line="220" w:lineRule="atLeast"/>
+      </w:pPr>
+      <w:r>
+        <w:rPr>
+          <w:rFonts w:hint="eastAsia"/>
+        </w:rPr>
+        <w:t>泛型，类型指定为</w:t>
+      </w:r>
+      <w:r>
+        <w:rPr>
+          <w:rFonts w:hint="eastAsia"/>
+        </w:rPr>
+        <w:t>Istate</w:t>
+      </w:r>
+      <w:r>
+        <w:rPr>
+          <w:rFonts w:hint="eastAsia"/>
+        </w:rPr>
+        <w:t>类型</w:t>
+      </w:r>
+    </w:p>
+    <w:p>
+      <w:pPr>
+        <w:adjustRightInd/>
+        <w:snapToGrid/>
+        <w:spacing w:line="220" w:lineRule="atLeast"/>
+      </w:pPr>
+      <w:r>
+        <w:rPr>
+          <w:noProof/>
+        </w:rPr>
+        <w:drawing>
+          <wp:inline distT="0" distB="0" distL="0" distR="0">
+            <wp:extent cx="5267325" cy="2628900"/>
+            <wp:effectExtent l="19050" t="0" r="9525" b="0"/>
+            <wp:docPr id="54" name="图片 54" descr="C:\Users\ADMINI~1\AppData\Local\Temp\1575962672(1).png"/>
+            <wp:cNvGraphicFramePr>
+              <a:graphicFrameLocks xmlns:a="http://schemas.openxmlformats.org/drawingml/2006/main" noChangeAspect="1"/>
+            </wp:cNvGraphicFramePr>
+            <a:graphic xmlns:a="http://schemas.openxmlformats.org/drawingml/2006/main">
+              <a:graphicData uri="http://schemas.openxmlformats.org/drawingml/2006/picture">
+                <pic:pic xmlns:pic="http://schemas.openxmlformats.org/drawingml/2006/picture">
+                  <pic:nvPicPr>
+                    <pic:cNvPr id="0" name="Picture 54" descr="C:\Users\ADMINI~1\AppData\Local\Temp\1575962672(1).png"/>
+                    <pic:cNvPicPr>
+                      <a:picLocks noChangeAspect="1" noChangeArrowheads="1"/>
+                    </pic:cNvPicPr>
+                  </pic:nvPicPr>
+                  <pic:blipFill>
+                    <a:blip r:embed="rId24" cstate="print"/>
+                    <a:srcRect/>
+                    <a:stretch>
+                      <a:fillRect/>
+                    </a:stretch>
+                  </pic:blipFill>
+                  <pic:spPr bwMode="auto">
+                    <a:xfrm>
+                      <a:off x="0" y="0"/>
+                      <a:ext cx="5267325" cy="2628900"/>
+                    </a:xfrm>
+                    <a:prstGeom prst="rect">
+                      <a:avLst/>
+                    </a:prstGeom>
+                    <a:noFill/>
+                    <a:ln w="9525">
+                      <a:noFill/>
+                      <a:miter lim="800000"/>
+                      <a:headEnd/>
+                      <a:tailEnd/>
+                    </a:ln>
+                  </pic:spPr>
+                </pic:pic>
+              </a:graphicData>
+            </a:graphic>
+          </wp:inline>
+        </w:drawing>
+      </w:r>
+    </w:p>
+    <w:p>
+      <w:pPr>
+        <w:adjustRightInd/>
+        <w:snapToGrid/>
+        <w:spacing w:line="220" w:lineRule="atLeast"/>
+      </w:pPr>
+      <w:r>
+        <w:rPr>
+          <w:rFonts w:hint="eastAsia"/>
+        </w:rPr>
+        <w:t>函数参数的不确定性</w:t>
+      </w:r>
+    </w:p>
+    <w:p>
+      <w:pPr>
+        <w:adjustRightInd/>
+        <w:snapToGrid/>
+        <w:spacing w:line="220" w:lineRule="atLeast"/>
+      </w:pPr>
+      <w:r>
+        <w:rPr>
+          <w:noProof/>
+        </w:rPr>
+        <w:lastRenderedPageBreak/>
+        <w:drawing>
+          <wp:inline distT="0" distB="0" distL="0" distR="0">
+            <wp:extent cx="5153025" cy="952500"/>
+            <wp:effectExtent l="19050" t="0" r="9525" b="0"/>
+            <wp:docPr id="55" name="图片 55" descr="C:\Users\ADMINI~1\AppData\Local\Temp\1575962714(1).png"/>
+            <wp:cNvGraphicFramePr>
+              <a:graphicFrameLocks xmlns:a="http://schemas.openxmlformats.org/drawingml/2006/main" noChangeAspect="1"/>
+            </wp:cNvGraphicFramePr>
+            <a:graphic xmlns:a="http://schemas.openxmlformats.org/drawingml/2006/main">
+              <a:graphicData uri="http://schemas.openxmlformats.org/drawingml/2006/picture">
+                <pic:pic xmlns:pic="http://schemas.openxmlformats.org/drawingml/2006/picture">
+                  <pic:nvPicPr>
+                    <pic:cNvPr id="0" name="Picture 55" descr="C:\Users\ADMINI~1\AppData\Local\Temp\1575962714(1).png"/>
+                    <pic:cNvPicPr>
+                      <a:picLocks noChangeAspect="1" noChangeArrowheads="1"/>
+                    </pic:cNvPicPr>
+                  </pic:nvPicPr>
+                  <pic:blipFill>
+                    <a:blip r:embed="rId25" cstate="print"/>
+                    <a:srcRect/>
+                    <a:stretch>
+                      <a:fillRect/>
+                    </a:stretch>
+                  </pic:blipFill>
+                  <pic:spPr bwMode="auto">
+                    <a:xfrm>
+                      <a:off x="0" y="0"/>
+                      <a:ext cx="5153025" cy="952500"/>
+                    </a:xfrm>
+                    <a:prstGeom prst="rect">
+                      <a:avLst/>
+                    </a:prstGeom>
+                    <a:noFill/>
+                    <a:ln w="9525">
+                      <a:noFill/>
+                      <a:miter lim="800000"/>
+                      <a:headEnd/>
+                      <a:tailEnd/>
+                    </a:ln>
+                  </pic:spPr>
+                </pic:pic>
+              </a:graphicData>
+            </a:graphic>
+          </wp:inline>
+        </w:drawing>
+      </w:r>
+    </w:p>
+    <w:p>
+      <w:pPr>
+        <w:adjustRightInd/>
+        <w:snapToGrid/>
+        <w:spacing w:line="220" w:lineRule="atLeast"/>
+      </w:pPr>
+      <w:r>
+        <w:rPr>
+          <w:rFonts w:hint="eastAsia"/>
+        </w:rPr>
+        <w:t>函数参数默认值</w:t>
+      </w:r>
+    </w:p>
+    <w:p>
+      <w:pPr>
+        <w:adjustRightInd/>
+        <w:snapToGrid/>
+        <w:spacing w:line="220" w:lineRule="atLeast"/>
+      </w:pPr>
+      <w:r>
+        <w:rPr>
+          <w:noProof/>
+        </w:rPr>
+        <w:drawing>
+          <wp:inline distT="0" distB="0" distL="0" distR="0">
+            <wp:extent cx="5274310" cy="460006"/>
+            <wp:effectExtent l="19050" t="0" r="2540" b="0"/>
+            <wp:docPr id="56" name="图片 56" descr="C:\Users\ADMINI~1\AppData\Local\Temp\1575962883(1).png"/>
+            <wp:cNvGraphicFramePr>
+              <a:graphicFrameLocks xmlns:a="http://schemas.openxmlformats.org/drawingml/2006/main" noChangeAspect="1"/>
+            </wp:cNvGraphicFramePr>
+            <a:graphic xmlns:a="http://schemas.openxmlformats.org/drawingml/2006/main">
+              <a:graphicData uri="http://schemas.openxmlformats.org/drawingml/2006/picture">
+                <pic:pic xmlns:pic="http://schemas.openxmlformats.org/drawingml/2006/picture">
+                  <pic:nvPicPr>
+                    <pic:cNvPr id="0" name="Picture 56" descr="C:\Users\ADMINI~1\AppData\Local\Temp\1575962883(1).png"/>
+                    <pic:cNvPicPr>
+                      <a:picLocks noChangeAspect="1" noChangeArrowheads="1"/>
+                    </pic:cNvPicPr>
+                  </pic:nvPicPr>
+                  <pic:blipFill>
+                    <a:blip r:embed="rId26" cstate="print"/>
+                    <a:srcRect/>
+                    <a:stretch>
+                      <a:fillRect/>
+                    </a:stretch>
+                  </pic:blipFill>
+                  <pic:spPr bwMode="auto">
+                    <a:xfrm>
+                      <a:off x="0" y="0"/>
+                      <a:ext cx="5274310" cy="460006"/>
+                    </a:xfrm>
+                    <a:prstGeom prst="rect">
+                      <a:avLst/>
+                    </a:prstGeom>
+                    <a:noFill/>
+                    <a:ln w="9525">
+                      <a:noFill/>
+                      <a:miter lim="800000"/>
+                      <a:headEnd/>
+                      <a:tailEnd/>
+                    </a:ln>
+                  </pic:spPr>
+                </pic:pic>
+              </a:graphicData>
+            </a:graphic>
+          </wp:inline>
+        </w:drawing>
+      </w:r>
+    </w:p>
+    <w:p>
+      <w:pPr>
+        <w:adjustRightInd/>
+        <w:snapToGrid/>
+        <w:spacing w:line="220" w:lineRule="atLeast"/>
+      </w:pPr>
+      <w:r>
+        <w:rPr>
+          <w:rFonts w:hint="eastAsia"/>
+        </w:rPr>
+        <w:t>funcType5</w:t>
+      </w:r>
+      <w:r>
+        <w:rPr>
+          <w:rFonts w:hint="eastAsia"/>
+        </w:rPr>
+        <w:t>是函数类型，所以赋值了一个函数</w:t>
+      </w:r>
+    </w:p>
+    <w:p>
+      <w:pPr>
+        <w:adjustRightInd/>
+        <w:snapToGrid/>
+        <w:spacing w:line="220" w:lineRule="atLeast"/>
+      </w:pPr>
+      <w:r>
+        <w:rPr>
+          <w:noProof/>
+        </w:rPr>
+        <w:drawing>
+          <wp:inline distT="0" distB="0" distL="0" distR="0">
+            <wp:extent cx="5274310" cy="1145187"/>
+            <wp:effectExtent l="19050" t="0" r="2540" b="0"/>
+            <wp:docPr id="57" name="图片 57" descr="C:\Users\ADMINI~1\AppData\Local\Temp\1575962987(1).png"/>
+            <wp:cNvGraphicFramePr>
+              <a:graphicFrameLocks xmlns:a="http://schemas.openxmlformats.org/drawingml/2006/main" noChangeAspect="1"/>
+            </wp:cNvGraphicFramePr>
+            <a:graphic xmlns:a="http://schemas.openxmlformats.org/drawingml/2006/main">
+              <a:graphicData uri="http://schemas.openxmlformats.org/drawingml/2006/picture">
+                <pic:pic xmlns:pic="http://schemas.openxmlformats.org/drawingml/2006/picture">
+                  <pic:nvPicPr>
+                    <pic:cNvPr id="0" name="Picture 57" descr="C:\Users\ADMINI~1\AppData\Local\Temp\1575962987(1).png"/>
+                    <pic:cNvPicPr>
+                      <a:picLocks noChangeAspect="1" noChangeArrowheads="1"/>
+                    </pic:cNvPicPr>
+                  </pic:nvPicPr>
+                  <pic:blipFill>
+                    <a:blip r:embed="rId27" cstate="print"/>
+                    <a:srcRect/>
+                    <a:stretch>
+                      <a:fillRect/>
+                    </a:stretch>
+                  </pic:blipFill>
+                  <pic:spPr bwMode="auto">
+                    <a:xfrm>
+                      <a:off x="0" y="0"/>
+                      <a:ext cx="5274310" cy="1145187"/>
+                    </a:xfrm>
+                    <a:prstGeom prst="rect">
+                      <a:avLst/>
+                    </a:prstGeom>
+                    <a:noFill/>
+                    <a:ln w="9525">
+                      <a:noFill/>
+                      <a:miter lim="800000"/>
+                      <a:headEnd/>
+                      <a:tailEnd/>
+                    </a:ln>
+                  </pic:spPr>
+                </pic:pic>
+              </a:graphicData>
+            </a:graphic>
+          </wp:inline>
+        </w:drawing>
+      </w:r>
+    </w:p>
+    <w:p>
+      <w:pPr>
+        <w:adjustRightInd/>
+        <w:snapToGrid/>
+        <w:spacing w:line="220" w:lineRule="atLeast"/>
+      </w:pPr>
+      <w:r>
+        <w:rPr>
+          <w:rFonts w:hint="eastAsia"/>
+        </w:rPr>
+        <w:t>变量必须是一个函数</w:t>
+      </w:r>
+      <w:r>
+        <w:rPr>
+          <w:rFonts w:hint="eastAsia"/>
+        </w:rPr>
+        <w:t>，此处接口中的</w:t>
+      </w:r>
+      <w:r>
+        <w:rPr>
+          <w:rFonts w:hint="eastAsia"/>
+        </w:rPr>
+        <w:t>(name:string,age:number):number</w:t>
+      </w:r>
+      <w:r>
+        <w:rPr>
+          <w:rFonts w:hint="eastAsia"/>
+        </w:rPr>
+        <w:t>是函数</w:t>
+      </w:r>
+      <w:r>
+        <w:rPr>
+          <w:rFonts w:hint="eastAsia"/>
+        </w:rPr>
+        <w:t>（方法）</w:t>
+      </w:r>
+    </w:p>
+    <w:p>
+      <w:pPr>
+        <w:adjustRightInd/>
+        <w:snapToGrid/>
+        <w:spacing w:line="220" w:lineRule="atLeast"/>
+      </w:pPr>
+      <w:r>
+        <w:rPr>
+          <w:noProof/>
+        </w:rPr>
+        <w:drawing>
+          <wp:inline distT="0" distB="0" distL="0" distR="0">
+            <wp:extent cx="4524375" cy="2133600"/>
+            <wp:effectExtent l="19050" t="0" r="9525" b="0"/>
+            <wp:docPr id="58" name="图片 58" descr="C:\Users\ADMINI~1\AppData\Local\Temp\1575963202(1).png"/>
+            <wp:cNvGraphicFramePr>
+              <a:graphicFrameLocks xmlns:a="http://schemas.openxmlformats.org/drawingml/2006/main" noChangeAspect="1"/>
+            </wp:cNvGraphicFramePr>
+            <a:graphic xmlns:a="http://schemas.openxmlformats.org/drawingml/2006/main">
+              <a:graphicData uri="http://schemas.openxmlformats.org/drawingml/2006/picture">
+                <pic:pic xmlns:pic="http://schemas.openxmlformats.org/drawingml/2006/picture">
+                  <pic:nvPicPr>
+                    <pic:cNvPr id="0" name="Picture 58" descr="C:\Users\ADMINI~1\AppData\Local\Temp\1575963202(1).png"/>
+                    <pic:cNvPicPr>
+                      <a:picLocks noChangeAspect="1" noChangeArrowheads="1"/>
+                    </pic:cNvPicPr>
+                  </pic:nvPicPr>
+                  <pic:blipFill>
+                    <a:blip r:embed="rId28" cstate="print"/>
+                    <a:srcRect/>
+                    <a:stretch>
+                      <a:fillRect/>
+                    </a:stretch>
+                  </pic:blipFill>
+                  <pic:spPr bwMode="auto">
+                    <a:xfrm>
+                      <a:off x="0" y="0"/>
+                      <a:ext cx="4524375" cy="2133600"/>
+                    </a:xfrm>
+                    <a:prstGeom prst="rect">
+                      <a:avLst/>
+                    </a:prstGeom>
+                    <a:noFill/>
+                    <a:ln w="9525">
+                      <a:noFill/>
+                      <a:miter lim="800000"/>
+                      <a:headEnd/>
+                      <a:tailEnd/>
+                    </a:ln>
+                  </pic:spPr>
+                </pic:pic>
+              </a:graphicData>
+            </a:graphic>
+          </wp:inline>
+        </w:drawing>
+      </w:r>
+    </w:p>
+    <w:p>
+      <w:pPr>
+        <w:adjustRightInd/>
+        <w:snapToGrid/>
+        <w:spacing w:line="220" w:lineRule="atLeast"/>
+      </w:pPr>
+      <w:r>
+        <w:rPr>
+          <w:rFonts w:hint="eastAsia"/>
+        </w:rPr>
+        <w:t>重载的联合函数</w:t>
+      </w:r>
+    </w:p>
+    <w:p>
+      <w:pPr>
+        <w:adjustRightInd/>
+        <w:snapToGrid/>
+        <w:spacing w:line="220" w:lineRule="atLeast"/>
+      </w:pPr>
+      <w:r>
+        <w:rPr>
+          <w:noProof/>
+        </w:rPr>
+        <w:drawing>
+          <wp:inline distT="0" distB="0" distL="0" distR="0">
+            <wp:extent cx="3352800" cy="1905000"/>
+            <wp:effectExtent l="19050" t="0" r="0" b="0"/>
+            <wp:docPr id="59" name="图片 59" descr="C:\Users\ADMINI~1\AppData\Local\Temp\1575963379(1).png"/>
+            <wp:cNvGraphicFramePr>
+              <a:graphicFrameLocks xmlns:a="http://schemas.openxmlformats.org/drawingml/2006/main" noChangeAspect="1"/>
+            </wp:cNvGraphicFramePr>
+            <a:graphic xmlns:a="http://schemas.openxmlformats.org/drawingml/2006/main">
+              <a:graphicData uri="http://schemas.openxmlformats.org/drawingml/2006/picture">
+                <pic:pic xmlns:pic="http://schemas.openxmlformats.org/drawingml/2006/picture">
+                  <pic:nvPicPr>
+                    <pic:cNvPr id="0" name="Picture 59" descr="C:\Users\ADMINI~1\AppData\Local\Temp\1575963379(1).png"/>
+                    <pic:cNvPicPr>
+                      <a:picLocks noChangeAspect="1" noChangeArrowheads="1"/>
+                    </pic:cNvPicPr>
+                  </pic:nvPicPr>
+                  <pic:blipFill>
+                    <a:blip r:embed="rId29" cstate="print"/>
+                    <a:srcRect/>
+                    <a:stretch>
+                      <a:fillRect/>
+                    </a:stretch>
+                  </pic:blipFill>
+                  <pic:spPr bwMode="auto">
+                    <a:xfrm>
+                      <a:off x="0" y="0"/>
+                      <a:ext cx="3352800" cy="1905000"/>
+                    </a:xfrm>
+                    <a:prstGeom prst="rect">
+                      <a:avLst/>
+                    </a:prstGeom>
+                    <a:noFill/>
+                    <a:ln w="9525">
+                      <a:noFill/>
+                      <a:miter lim="800000"/>
+                      <a:headEnd/>
+                      <a:tailEnd/>
+                    </a:ln>
+                  </pic:spPr>
+                </pic:pic>
+              </a:graphicData>
+            </a:graphic>
+          </wp:inline>
+        </w:drawing>
+      </w:r>
+    </w:p>
+    <w:p>
+      <w:pPr>
+        <w:adjustRightInd/>
+        <w:snapToGrid/>
+        <w:spacing w:line="220" w:lineRule="atLeast"/>
+      </w:pPr>
+      <w:r>
+        <w:rPr>
+          <w:rFonts w:hint="eastAsia"/>
+        </w:rPr>
+        <w:lastRenderedPageBreak/>
+        <w:t>length</w:t>
+      </w:r>
+      <w:r>
+        <w:rPr>
+          <w:rFonts w:hint="eastAsia"/>
+        </w:rPr>
+        <w:t>不是</w:t>
+      </w:r>
+      <w:r>
+        <w:rPr>
+          <w:rFonts w:hint="eastAsia"/>
+        </w:rPr>
+        <w:t>string</w:t>
+      </w:r>
+      <w:r>
+        <w:rPr>
+          <w:rFonts w:hint="eastAsia"/>
+        </w:rPr>
+        <w:t>和</w:t>
+      </w:r>
+      <w:r>
+        <w:rPr>
+          <w:rFonts w:hint="eastAsia"/>
+        </w:rPr>
+        <w:t>number</w:t>
+      </w:r>
+      <w:r>
+        <w:rPr>
+          <w:rFonts w:hint="eastAsia"/>
+        </w:rPr>
+        <w:t>的共同属性，所以不能用</w:t>
+      </w:r>
+    </w:p>
+    <w:p>
+      <w:pPr>
+        <w:adjustRightInd/>
+        <w:snapToGrid/>
+        <w:spacing w:line="220" w:lineRule="atLeast"/>
+      </w:pPr>
+      <w:r>
+        <w:rPr>
+          <w:noProof/>
+        </w:rPr>
+        <w:drawing>
+          <wp:inline distT="0" distB="0" distL="0" distR="0">
+            <wp:extent cx="3438525" cy="1123950"/>
+            <wp:effectExtent l="19050" t="0" r="9525" b="0"/>
+            <wp:docPr id="60" name="图片 60" descr="C:\Users\ADMINI~1\AppData\Local\Temp\1575963403(1).png"/>
+            <wp:cNvGraphicFramePr>
+              <a:graphicFrameLocks xmlns:a="http://schemas.openxmlformats.org/drawingml/2006/main" noChangeAspect="1"/>
+            </wp:cNvGraphicFramePr>
+            <a:graphic xmlns:a="http://schemas.openxmlformats.org/drawingml/2006/main">
+              <a:graphicData uri="http://schemas.openxmlformats.org/drawingml/2006/picture">
+                <pic:pic xmlns:pic="http://schemas.openxmlformats.org/drawingml/2006/picture">
+                  <pic:nvPicPr>
+                    <pic:cNvPr id="0" name="Picture 60" descr="C:\Users\ADMINI~1\AppData\Local\Temp\1575963403(1).png"/>
+                    <pic:cNvPicPr>
+                      <a:picLocks noChangeAspect="1" noChangeArrowheads="1"/>
+                    </pic:cNvPicPr>
+                  </pic:nvPicPr>
+                  <pic:blipFill>
+                    <a:blip r:embed="rId30" cstate="print"/>
+                    <a:srcRect/>
+                    <a:stretch>
+                      <a:fillRect/>
+                    </a:stretch>
+                  </pic:blipFill>
+                  <pic:spPr bwMode="auto">
+                    <a:xfrm>
+                      <a:off x="0" y="0"/>
+                      <a:ext cx="3438525" cy="1123950"/>
+                    </a:xfrm>
+                    <a:prstGeom prst="rect">
+                      <a:avLst/>
+                    </a:prstGeom>
+                    <a:noFill/>
+                    <a:ln w="9525">
+                      <a:noFill/>
+                      <a:miter lim="800000"/>
+                      <a:headEnd/>
+                      <a:tailEnd/>
+                    </a:ln>
+                  </pic:spPr>
+                </pic:pic>
+              </a:graphicData>
+            </a:graphic>
+          </wp:inline>
+        </w:drawing>
+      </w:r>
+    </w:p>
+    <w:p>
+      <w:pPr>
+        <w:adjustRightInd/>
+        <w:snapToGrid/>
+        <w:spacing w:line="220" w:lineRule="atLeast"/>
+      </w:pPr>
+      <w:r>
+        <w:rPr>
+          <w:rFonts w:hint="eastAsia"/>
+        </w:rPr>
+        <w:t>类型断言</w:t>
+      </w:r>
+    </w:p>
+    <w:p>
+      <w:pPr>
+        <w:adjustRightInd/>
+        <w:snapToGrid/>
+        <w:spacing w:line="220" w:lineRule="atLeast"/>
+      </w:pPr>
+      <w:r>
+        <w:rPr>
+          <w:noProof/>
+        </w:rPr>
+        <w:drawing>
+          <wp:inline distT="0" distB="0" distL="0" distR="0">
+            <wp:extent cx="3476625" cy="1285875"/>
+            <wp:effectExtent l="19050" t="0" r="9525" b="0"/>
+            <wp:docPr id="61" name="图片 61" descr="C:\Users\ADMINI~1\AppData\Local\Temp\1575963416(1).png"/>
+            <wp:cNvGraphicFramePr>
+              <a:graphicFrameLocks xmlns:a="http://schemas.openxmlformats.org/drawingml/2006/main" noChangeAspect="1"/>
+            </wp:cNvGraphicFramePr>
+            <a:graphic xmlns:a="http://schemas.openxmlformats.org/drawingml/2006/main">
+              <a:graphicData uri="http://schemas.openxmlformats.org/drawingml/2006/picture">
+                <pic:pic xmlns:pic="http://schemas.openxmlformats.org/drawingml/2006/picture">
+                  <pic:nvPicPr>
+                    <pic:cNvPr id="0" name="Picture 61" descr="C:\Users\ADMINI~1\AppData\Local\Temp\1575963416(1).png"/>
+                    <pic:cNvPicPr>
+                      <a:picLocks noChangeAspect="1" noChangeArrowheads="1"/>
+                    </pic:cNvPicPr>
+                  </pic:nvPicPr>
+                  <pic:blipFill>
+                    <a:blip r:embed="rId31" cstate="print"/>
+                    <a:srcRect/>
+                    <a:stretch>
+                      <a:fillRect/>
+                    </a:stretch>
+                  </pic:blipFill>
+                  <pic:spPr bwMode="auto">
+                    <a:xfrm>
+                      <a:off x="0" y="0"/>
+                      <a:ext cx="3476625" cy="1285875"/>
+                    </a:xfrm>
+                    <a:prstGeom prst="rect">
+                      <a:avLst/>
+                    </a:prstGeom>
+                    <a:noFill/>
+                    <a:ln w="9525">
+                      <a:noFill/>
+                      <a:miter lim="800000"/>
+                      <a:headEnd/>
+                      <a:tailEnd/>
+                    </a:ln>
+                  </pic:spPr>
+                </pic:pic>
+              </a:graphicData>
+            </a:graphic>
+          </wp:inline>
+        </w:drawing>
+      </w:r>
+    </w:p>
+    <w:p>
+      <w:pPr>
+        <w:adjustRightInd/>
+        <w:snapToGrid/>
+        <w:spacing w:line="220" w:lineRule="atLeast"/>
+      </w:pPr>
+      <w:r>
+        <w:rPr>
+          <w:rFonts w:hint="eastAsia"/>
+        </w:rPr>
+        <w:t>为了防止尖括号在编译时被当成标签，所以一般采用</w:t>
+      </w:r>
+      <w:r>
+        <w:rPr>
+          <w:rFonts w:hint="eastAsia"/>
+        </w:rPr>
+        <w:t>as</w:t>
+      </w:r>
+      <w:r>
+        <w:rPr>
+          <w:rFonts w:hint="eastAsia"/>
+        </w:rPr>
+        <w:t>的类型断言方式</w:t>
+      </w:r>
+    </w:p>
+    <w:p>
+      <w:pPr>
+        <w:adjustRightInd/>
+        <w:snapToGrid/>
+        <w:spacing w:line="220" w:lineRule="atLeast"/>
+        <w:rPr>
+          <w:rFonts w:hint="eastAsia"/>
+        </w:rPr>
+      </w:pPr>
+      <w:r>
+        <w:rPr>
+          <w:noProof/>
+        </w:rPr>
+        <w:drawing>
+          <wp:inline distT="0" distB="0" distL="0" distR="0">
+            <wp:extent cx="3286125" cy="1219200"/>
+            <wp:effectExtent l="19050" t="0" r="9525" b="0"/>
+            <wp:docPr id="62" name="图片 62" descr="C:\Users\ADMINI~1\AppData\Local\Temp\1575963509(1).png"/>
+            <wp:cNvGraphicFramePr>
+              <a:graphicFrameLocks xmlns:a="http://schemas.openxmlformats.org/drawingml/2006/main" noChangeAspect="1"/>
+            </wp:cNvGraphicFramePr>
+            <a:graphic xmlns:a="http://schemas.openxmlformats.org/drawingml/2006/main">
+              <a:graphicData uri="http://schemas.openxmlformats.org/drawingml/2006/picture">
+                <pic:pic xmlns:pic="http://schemas.openxmlformats.org/drawingml/2006/picture">
+                  <pic:nvPicPr>
+                    <pic:cNvPr id="0" name="Picture 62" descr="C:\Users\ADMINI~1\AppData\Local\Temp\1575963509(1).png"/>
+                    <pic:cNvPicPr>
+                      <a:picLocks noChangeAspect="1" noChangeArrowheads="1"/>
+                    </pic:cNvPicPr>
+                  </pic:nvPicPr>
+                  <pic:blipFill>
+                    <a:blip r:embed="rId32" cstate="print"/>
+                    <a:srcRect/>
+                    <a:stretch>
+                      <a:fillRect/>
+                    </a:stretch>
+                  </pic:blipFill>
+                  <pic:spPr bwMode="auto">
+                    <a:xfrm>
+                      <a:off x="0" y="0"/>
+                      <a:ext cx="3286125" cy="1219200"/>
+                    </a:xfrm>
+                    <a:prstGeom prst="rect">
+                      <a:avLst/>
+                    </a:prstGeom>
+                    <a:noFill/>
+                    <a:ln w="9525">
+                      <a:noFill/>
+                      <a:miter lim="800000"/>
+                      <a:headEnd/>
+                      <a:tailEnd/>
+                    </a:ln>
+                  </pic:spPr>
+                </pic:pic>
+              </a:graphicData>
+            </a:graphic>
+          </wp:inline>
+        </w:drawing>
+      </w:r>
+    </w:p>
+    <w:p>
+      <w:pPr>
+        <w:adjustRightInd/>
+        <w:snapToGrid/>
+        <w:spacing w:line="220" w:lineRule="atLeast"/>
+      </w:pPr>
+      <w:r>
+        <w:rPr>
+          <w:rFonts w:hint="eastAsia"/>
+        </w:rPr>
+        <w:t>只能断言联合类型中存在的类型</w:t>
+      </w:r>
+    </w:p>
+    <w:p>
+      <w:pPr>
+        <w:adjustRightInd/>
+        <w:snapToGrid/>
+        <w:spacing w:line="220" w:lineRule="atLeast"/>
+      </w:pPr>
+      <w:r>
+        <w:rPr>
+          <w:noProof/>
+        </w:rPr>
+        <w:drawing>
+          <wp:inline distT="0" distB="0" distL="0" distR="0">
+            <wp:extent cx="3390900" cy="962025"/>
+            <wp:effectExtent l="19050" t="0" r="0" b="0"/>
+            <wp:docPr id="63" name="图片 63" descr="C:\Users\ADMINI~1\AppData\Local\Temp\1575963623(1).png"/>
+            <wp:cNvGraphicFramePr>
+              <a:graphicFrameLocks xmlns:a="http://schemas.openxmlformats.org/drawingml/2006/main" noChangeAspect="1"/>
+            </wp:cNvGraphicFramePr>
+            <a:graphic xmlns:a="http://schemas.openxmlformats.org/drawingml/2006/main">
+              <a:graphicData uri="http://schemas.openxmlformats.org/drawingml/2006/picture">
+                <pic:pic xmlns:pic="http://schemas.openxmlformats.org/drawingml/2006/picture">
+                  <pic:nvPicPr>
+                    <pic:cNvPr id="0" name="Picture 63" descr="C:\Users\ADMINI~1\AppData\Local\Temp\1575963623(1).png"/>
+                    <pic:cNvPicPr>
+                      <a:picLocks noChangeAspect="1" noChangeArrowheads="1"/>
+                    </pic:cNvPicPr>
+                  </pic:nvPicPr>
+                  <pic:blipFill>
+                    <a:blip r:embed="rId33" cstate="print"/>
+                    <a:srcRect/>
+                    <a:stretch>
+                      <a:fillRect/>
+                    </a:stretch>
+                  </pic:blipFill>
+                  <pic:spPr bwMode="auto">
+                    <a:xfrm>
+                      <a:off x="0" y="0"/>
+                      <a:ext cx="3390900" cy="962025"/>
+                    </a:xfrm>
+                    <a:prstGeom prst="rect">
+                      <a:avLst/>
+                    </a:prstGeom>
+                    <a:noFill/>
+                    <a:ln w="9525">
+                      <a:noFill/>
+                      <a:miter lim="800000"/>
+                      <a:headEnd/>
+                      <a:tailEnd/>
+                    </a:ln>
+                  </pic:spPr>
+                </pic:pic>
+              </a:graphicData>
+            </a:graphic>
+          </wp:inline>
+        </w:drawing>
+      </w:r>
+    </w:p>
+    <w:p>
+      <w:pPr>
+        <w:adjustRightInd/>
+        <w:snapToGrid/>
+        <w:spacing w:line="220" w:lineRule="atLeast"/>
+        <w:rPr>
+          <w:rFonts w:hint="eastAsia"/>
+        </w:rPr>
+      </w:pPr>
+      <w:r>
+        <w:rPr>
+          <w:noProof/>
+        </w:rPr>
+        <w:lastRenderedPageBreak/>
+        <w:drawing>
+          <wp:inline distT="0" distB="0" distL="0" distR="0">
+            <wp:extent cx="3581400" cy="2390775"/>
+            <wp:effectExtent l="19050" t="0" r="0" b="0"/>
+            <wp:docPr id="64" name="图片 64" descr="C:\Users\ADMINI~1\AppData\Local\Temp\1575963753(1).png"/>
+            <wp:cNvGraphicFramePr>
+              <a:graphicFrameLocks xmlns:a="http://schemas.openxmlformats.org/drawingml/2006/main" noChangeAspect="1"/>
+            </wp:cNvGraphicFramePr>
+            <a:graphic xmlns:a="http://schemas.openxmlformats.org/drawingml/2006/main">
+              <a:graphicData uri="http://schemas.openxmlformats.org/drawingml/2006/picture">
+                <pic:pic xmlns:pic="http://schemas.openxmlformats.org/drawingml/2006/picture">
+                  <pic:nvPicPr>
+                    <pic:cNvPr id="0" name="Picture 64" descr="C:\Users\ADMINI~1\AppData\Local\Temp\1575963753(1).png"/>
+                    <pic:cNvPicPr>
+                      <a:picLocks noChangeAspect="1" noChangeArrowheads="1"/>
+                    </pic:cNvPicPr>
+                  </pic:nvPicPr>
+                  <pic:blipFill>
+                    <a:blip r:embed="rId34" cstate="print"/>
+                    <a:srcRect/>
+                    <a:stretch>
+                      <a:fillRect/>
+                    </a:stretch>
+                  </pic:blipFill>
+                  <pic:spPr bwMode="auto">
+                    <a:xfrm>
+                      <a:off x="0" y="0"/>
+                      <a:ext cx="3581400" cy="2390775"/>
+                    </a:xfrm>
+                    <a:prstGeom prst="rect">
+                      <a:avLst/>
+                    </a:prstGeom>
+                    <a:noFill/>
+                    <a:ln w="9525">
+                      <a:noFill/>
+                      <a:miter lim="800000"/>
+                      <a:headEnd/>
+                      <a:tailEnd/>
+                    </a:ln>
+                  </pic:spPr>
+                </pic:pic>
+              </a:graphicData>
+            </a:graphic>
+          </wp:inline>
+        </w:drawing>
+      </w:r>
+    </w:p>
+    <w:p>
+      <w:pPr>
+        <w:adjustRightInd/>
+        <w:snapToGrid/>
+        <w:spacing w:line="220" w:lineRule="atLeast"/>
+        <w:rPr>
+          <w:rFonts w:hint="eastAsia"/>
+        </w:rPr>
+      </w:pPr>
+      <w:r>
+        <w:rPr>
+          <w:rFonts w:hint="eastAsia"/>
+        </w:rPr>
+        <w:t>接口采用联合类型别名，可以两个接口都实现</w:t>
+      </w:r>
+    </w:p>
+    <w:p>
+      <w:pPr>
+        <w:adjustRightInd/>
+        <w:snapToGrid/>
+        <w:spacing w:line="220" w:lineRule="atLeast"/>
+        <w:rPr>
+          <w:rFonts w:hint="eastAsia"/>
+        </w:rPr>
+      </w:pPr>
+      <w:r>
+        <w:rPr>
+          <w:noProof/>
+        </w:rPr>
+        <w:drawing>
+          <wp:inline distT="0" distB="0" distL="0" distR="0">
+            <wp:extent cx="2552700" cy="1581150"/>
+            <wp:effectExtent l="19050" t="0" r="0" b="0"/>
+            <wp:docPr id="65" name="图片 65" descr="C:\Users\ADMINI~1\AppData\Local\Temp\1575963853(1).png"/>
+            <wp:cNvGraphicFramePr>
+              <a:graphicFrameLocks xmlns:a="http://schemas.openxmlformats.org/drawingml/2006/main" noChangeAspect="1"/>
+            </wp:cNvGraphicFramePr>
+            <a:graphic xmlns:a="http://schemas.openxmlformats.org/drawingml/2006/main">
+              <a:graphicData uri="http://schemas.openxmlformats.org/drawingml/2006/picture">
+                <pic:pic xmlns:pic="http://schemas.openxmlformats.org/drawingml/2006/picture">
+                  <pic:nvPicPr>
+                    <pic:cNvPr id="0" name="Picture 65" descr="C:\Users\ADMINI~1\AppData\Local\Temp\1575963853(1).png"/>
+                    <pic:cNvPicPr>
+                      <a:picLocks noChangeAspect="1" noChangeArrowheads="1"/>
+                    </pic:cNvPicPr>
+                  </pic:nvPicPr>
+                  <pic:blipFill>
+                    <a:blip r:embed="rId35" cstate="print"/>
+                    <a:srcRect/>
+                    <a:stretch>
+                      <a:fillRect/>
+                    </a:stretch>
+                  </pic:blipFill>
+                  <pic:spPr bwMode="auto">
+                    <a:xfrm>
+                      <a:off x="0" y="0"/>
+                      <a:ext cx="2552700" cy="1581150"/>
+                    </a:xfrm>
+                    <a:prstGeom prst="rect">
+                      <a:avLst/>
+                    </a:prstGeom>
+                    <a:noFill/>
+                    <a:ln w="9525">
+                      <a:noFill/>
+                      <a:miter lim="800000"/>
+                      <a:headEnd/>
+                      <a:tailEnd/>
+                    </a:ln>
+                  </pic:spPr>
+                </pic:pic>
+              </a:graphicData>
+            </a:graphic>
+          </wp:inline>
+        </w:drawing>
+      </w:r>
+    </w:p>
+    <w:p>
+      <w:pPr>
+        <w:adjustRightInd/>
+        <w:snapToGrid/>
+        <w:spacing w:line="220" w:lineRule="atLeast"/>
+      </w:pPr>
+      <w:r>
+        <w:rPr>
+          <w:rFonts w:hint="eastAsia"/>
+        </w:rPr>
+        <w:t>联合类型（理解为联合值？）限定了传入的值</w:t>
+      </w:r>
+      <w:r>
+        <w:rPr>
+          <w:rFonts w:hint="eastAsia"/>
+        </w:rPr>
+        <w:t>必须是男女</w:t>
+      </w:r>
+    </w:p>
+    <w:p>
+      <w:pPr>
+        <w:adjustRightInd/>
+        <w:snapToGrid/>
+        <w:spacing w:line="220" w:lineRule="atLeast"/>
+        <w:rPr>
+          <w:rFonts w:hint="eastAsia"/>
+        </w:rPr>
+      </w:pPr>
+      <w:r>
+        <w:rPr>
+          <w:noProof/>
+        </w:rPr>
+        <w:drawing>
+          <wp:inline distT="0" distB="0" distL="0" distR="0">
+            <wp:extent cx="3067050" cy="2743200"/>
+            <wp:effectExtent l="19050" t="0" r="0" b="0"/>
+            <wp:docPr id="66" name="图片 66" descr="C:\Users\ADMINI~1\AppData\Local\Temp\1575964062(1).png"/>
+            <wp:cNvGraphicFramePr>
+              <a:graphicFrameLocks xmlns:a="http://schemas.openxmlformats.org/drawingml/2006/main" noChangeAspect="1"/>
+            </wp:cNvGraphicFramePr>
+            <a:graphic xmlns:a="http://schemas.openxmlformats.org/drawingml/2006/main">
+              <a:graphicData uri="http://schemas.openxmlformats.org/drawingml/2006/picture">
+                <pic:pic xmlns:pic="http://schemas.openxmlformats.org/drawingml/2006/picture">
+                  <pic:nvPicPr>
+                    <pic:cNvPr id="0" name="Picture 66" descr="C:\Users\ADMINI~1\AppData\Local\Temp\1575964062(1).png"/>
+                    <pic:cNvPicPr>
+                      <a:picLocks noChangeAspect="1" noChangeArrowheads="1"/>
+                    </pic:cNvPicPr>
+                  </pic:nvPicPr>
+                  <pic:blipFill>
+                    <a:blip r:embed="rId36" cstate="print"/>
+                    <a:srcRect/>
+                    <a:stretch>
+                      <a:fillRect/>
+                    </a:stretch>
+                  </pic:blipFill>
+                  <pic:spPr bwMode="auto">
+                    <a:xfrm>
+                      <a:off x="0" y="0"/>
+                      <a:ext cx="3067050" cy="2743200"/>
+                    </a:xfrm>
+                    <a:prstGeom prst="rect">
+                      <a:avLst/>
+                    </a:prstGeom>
+                    <a:noFill/>
+                    <a:ln w="9525">
+                      <a:noFill/>
+                      <a:miter lim="800000"/>
+                      <a:headEnd/>
+                      <a:tailEnd/>
+                    </a:ln>
+                  </pic:spPr>
+                </pic:pic>
+              </a:graphicData>
+            </a:graphic>
+          </wp:inline>
+        </w:drawing>
+      </w:r>
+    </w:p>
+    <w:p>
+      <w:pPr>
+        <w:adjustRightInd/>
+        <w:snapToGrid/>
+        <w:spacing w:line="220" w:lineRule="atLeast"/>
+      </w:pPr>
+      <w:r>
+        <w:rPr>
+          <w:rFonts w:hint="eastAsia"/>
+        </w:rPr>
+        <w:t>从</w:t>
+      </w:r>
+      <w:r>
+        <w:rPr>
+          <w:rFonts w:hint="eastAsia"/>
+        </w:rPr>
+        <w:t>0</w:t>
+      </w:r>
+      <w:r>
+        <w:rPr>
+          <w:rFonts w:hint="eastAsia"/>
+        </w:rPr>
+        <w:t>开始</w:t>
+      </w:r>
+    </w:p>
+    <w:p>
+      <w:pPr>
+        <w:adjustRightInd/>
+        <w:snapToGrid/>
+        <w:spacing w:line="220" w:lineRule="atLeast"/>
+        <w:rPr>
+          <w:rFonts w:hint="eastAsia"/>
+        </w:rPr>
+      </w:pPr>
+      <w:r>
+        <w:rPr>
+          <w:noProof/>
+        </w:rPr>
+        <w:lastRenderedPageBreak/>
+        <w:drawing>
+          <wp:inline distT="0" distB="0" distL="0" distR="0">
+            <wp:extent cx="495300" cy="1533525"/>
+            <wp:effectExtent l="19050" t="0" r="0" b="0"/>
+            <wp:docPr id="67" name="图片 67" descr="C:\Users\ADMINI~1\AppData\Local\Temp\1575964253(1).png"/>
+            <wp:cNvGraphicFramePr>
+              <a:graphicFrameLocks xmlns:a="http://schemas.openxmlformats.org/drawingml/2006/main" noChangeAspect="1"/>
+            </wp:cNvGraphicFramePr>
+            <a:graphic xmlns:a="http://schemas.openxmlformats.org/drawingml/2006/main">
+              <a:graphicData uri="http://schemas.openxmlformats.org/drawingml/2006/picture">
+                <pic:pic xmlns:pic="http://schemas.openxmlformats.org/drawingml/2006/picture">
+                  <pic:nvPicPr>
+                    <pic:cNvPr id="0" name="Picture 67" descr="C:\Users\ADMINI~1\AppData\Local\Temp\1575964253(1).png"/>
+                    <pic:cNvPicPr>
+                      <a:picLocks noChangeAspect="1" noChangeArrowheads="1"/>
+                    </pic:cNvPicPr>
+                  </pic:nvPicPr>
+                  <pic:blipFill>
+                    <a:blip r:embed="rId37" cstate="print"/>
+                    <a:srcRect/>
+                    <a:stretch>
+                      <a:fillRect/>
+                    </a:stretch>
+                  </pic:blipFill>
+                  <pic:spPr bwMode="auto">
+                    <a:xfrm>
+                      <a:off x="0" y="0"/>
+                      <a:ext cx="495300" cy="1533525"/>
+                    </a:xfrm>
+                    <a:prstGeom prst="rect">
+                      <a:avLst/>
+                    </a:prstGeom>
+                    <a:noFill/>
+                    <a:ln w="9525">
+                      <a:noFill/>
+                      <a:miter lim="800000"/>
+                      <a:headEnd/>
+                      <a:tailEnd/>
+                    </a:ln>
+                  </pic:spPr>
+                </pic:pic>
+              </a:graphicData>
+            </a:graphic>
+          </wp:inline>
+        </w:drawing>
+      </w:r>
+    </w:p>
+    <w:p>
+      <w:pPr>
+        <w:adjustRightInd/>
+        <w:snapToGrid/>
+        <w:spacing w:line="220" w:lineRule="atLeast"/>
+      </w:pPr>
+      <w:r>
+        <w:rPr>
+          <w:rFonts w:hint="eastAsia"/>
+        </w:rPr>
+        <w:t>双向映射</w:t>
+      </w:r>
+    </w:p>
+    <w:p>
+      <w:pPr>
+        <w:adjustRightInd/>
+        <w:snapToGrid/>
+        <w:spacing w:line="220" w:lineRule="atLeast"/>
+      </w:pPr>
+      <w:r>
+        <w:rPr>
+          <w:noProof/>
+        </w:rPr>
+        <w:drawing>
+          <wp:inline distT="0" distB="0" distL="0" distR="0">
+            <wp:extent cx="4543425" cy="485775"/>
+            <wp:effectExtent l="19050" t="0" r="9525" b="0"/>
+            <wp:docPr id="68" name="图片 68" descr="C:\Users\ADMINI~1\AppData\Local\Temp\1575964230(1).png"/>
+            <wp:cNvGraphicFramePr>
+              <a:graphicFrameLocks xmlns:a="http://schemas.openxmlformats.org/drawingml/2006/main" noChangeAspect="1"/>
+            </wp:cNvGraphicFramePr>
+            <a:graphic xmlns:a="http://schemas.openxmlformats.org/drawingml/2006/main">
+              <a:graphicData uri="http://schemas.openxmlformats.org/drawingml/2006/picture">
+                <pic:pic xmlns:pic="http://schemas.openxmlformats.org/drawingml/2006/picture">
+                  <pic:nvPicPr>
+                    <pic:cNvPr id="0" name="Picture 68" descr="C:\Users\ADMINI~1\AppData\Local\Temp\1575964230(1).png"/>
+                    <pic:cNvPicPr>
+                      <a:picLocks noChangeAspect="1" noChangeArrowheads="1"/>
+                    </pic:cNvPicPr>
+                  </pic:nvPicPr>
+                  <pic:blipFill>
+                    <a:blip r:embed="rId38" cstate="print"/>
+                    <a:srcRect/>
+                    <a:stretch>
+                      <a:fillRect/>
+                    </a:stretch>
+                  </pic:blipFill>
+                  <pic:spPr bwMode="auto">
+                    <a:xfrm>
+                      <a:off x="0" y="0"/>
+                      <a:ext cx="4543425" cy="485775"/>
+                    </a:xfrm>
+                    <a:prstGeom prst="rect">
+                      <a:avLst/>
+                    </a:prstGeom>
+                    <a:noFill/>
+                    <a:ln w="9525">
+                      <a:noFill/>
+                      <a:miter lim="800000"/>
+                      <a:headEnd/>
+                      <a:tailEnd/>
+                    </a:ln>
+                  </pic:spPr>
+                </pic:pic>
+              </a:graphicData>
+            </a:graphic>
+          </wp:inline>
+        </w:drawing>
+      </w:r>
+    </w:p>
+    <w:p>
+      <w:pPr>
+        <w:adjustRightInd/>
+        <w:snapToGrid/>
+        <w:spacing w:line="220" w:lineRule="atLeast"/>
+      </w:pPr>
+      <w:r>
+        <w:rPr>
+          <w:noProof/>
+        </w:rPr>
+        <w:drawing>
+          <wp:inline distT="0" distB="0" distL="0" distR="0">
+            <wp:extent cx="3095625" cy="2743200"/>
+            <wp:effectExtent l="19050" t="0" r="9525" b="0"/>
+            <wp:docPr id="69" name="图片 69" descr="C:\Users\ADMINI~1\AppData\Local\Temp\1575964305(1).png"/>
+            <wp:cNvGraphicFramePr>
+              <a:graphicFrameLocks xmlns:a="http://schemas.openxmlformats.org/drawingml/2006/main" noChangeAspect="1"/>
+            </wp:cNvGraphicFramePr>
+            <a:graphic xmlns:a="http://schemas.openxmlformats.org/drawingml/2006/main">
+              <a:graphicData uri="http://schemas.openxmlformats.org/drawingml/2006/picture">
+                <pic:pic xmlns:pic="http://schemas.openxmlformats.org/drawingml/2006/picture">
+                  <pic:nvPicPr>
+                    <pic:cNvPr id="0" name="Picture 69" descr="C:\Users\ADMINI~1\AppData\Local\Temp\1575964305(1).png"/>
+                    <pic:cNvPicPr>
+                      <a:picLocks noChangeAspect="1" noChangeArrowheads="1"/>
+                    </pic:cNvPicPr>
+                  </pic:nvPicPr>
+                  <pic:blipFill>
+                    <a:blip r:embed="rId39" cstate="print"/>
+                    <a:srcRect/>
+                    <a:stretch>
+                      <a:fillRect/>
+                    </a:stretch>
+                  </pic:blipFill>
+                  <pic:spPr bwMode="auto">
+                    <a:xfrm>
+                      <a:off x="0" y="0"/>
+                      <a:ext cx="3095625" cy="2743200"/>
+                    </a:xfrm>
+                    <a:prstGeom prst="rect">
+                      <a:avLst/>
+                    </a:prstGeom>
+                    <a:noFill/>
+                    <a:ln w="9525">
+                      <a:noFill/>
+                      <a:miter lim="800000"/>
+                      <a:headEnd/>
+                      <a:tailEnd/>
+                    </a:ln>
+                  </pic:spPr>
+                </pic:pic>
+              </a:graphicData>
+            </a:graphic>
+          </wp:inline>
+        </w:drawing>
+      </w:r>
+    </w:p>
+    <w:p>
+      <w:pPr>
+        <w:adjustRightInd/>
+        <w:snapToGrid/>
+        <w:spacing w:line="220" w:lineRule="atLeast"/>
+      </w:pPr>
+      <w:r>
+        <w:rPr>
+          <w:rFonts w:hint="eastAsia"/>
+        </w:rPr>
+        <w:t>没有默认值就从</w:t>
+      </w:r>
+      <w:r>
+        <w:rPr>
+          <w:rFonts w:hint="eastAsia"/>
+        </w:rPr>
+        <w:t>0</w:t>
+      </w:r>
+      <w:r>
+        <w:rPr>
+          <w:rFonts w:hint="eastAsia"/>
+        </w:rPr>
+        <w:t>开始</w:t>
+      </w:r>
+      <w:r>
+        <w:rPr>
+          <w:rFonts w:hint="eastAsia"/>
+        </w:rPr>
+        <w:t>，这里有默认值从</w:t>
+      </w:r>
+      <w:r>
+        <w:rPr>
+          <w:rFonts w:hint="eastAsia"/>
+        </w:rPr>
+        <w:t>3</w:t>
+      </w:r>
+      <w:r>
+        <w:rPr>
+          <w:rFonts w:hint="eastAsia"/>
+        </w:rPr>
+        <w:t>开始</w:t>
+      </w:r>
+    </w:p>
+    <w:p>
+      <w:pPr>
+        <w:adjustRightInd/>
+        <w:snapToGrid/>
+        <w:spacing w:line="220" w:lineRule="atLeast"/>
+        <w:rPr>
+          <w:rFonts w:hint="eastAsia"/>
+        </w:rPr>
+      </w:pPr>
+      <w:r>
+        <w:rPr>
+          <w:noProof/>
+        </w:rPr>
+        <w:drawing>
+          <wp:inline distT="0" distB="0" distL="0" distR="0">
+            <wp:extent cx="5274310" cy="1963429"/>
+            <wp:effectExtent l="19050" t="0" r="2540" b="0"/>
+            <wp:docPr id="71" name="图片 71" descr="C:\Users\ADMINI~1\AppData\Local\Temp\1575964507(1).png"/>
+            <wp:cNvGraphicFramePr>
+              <a:graphicFrameLocks xmlns:a="http://schemas.openxmlformats.org/drawingml/2006/main" noChangeAspect="1"/>
+            </wp:cNvGraphicFramePr>
+            <a:graphic xmlns:a="http://schemas.openxmlformats.org/drawingml/2006/main">
+              <a:graphicData uri="http://schemas.openxmlformats.org/drawingml/2006/picture">
+                <pic:pic xmlns:pic="http://schemas.openxmlformats.org/drawingml/2006/picture">
+                  <pic:nvPicPr>
+                    <pic:cNvPr id="0" name="Picture 71" descr="C:\Users\ADMINI~1\AppData\Local\Temp\1575964507(1).png"/>
+                    <pic:cNvPicPr>
+                      <a:picLocks noChangeAspect="1" noChangeArrowheads="1"/>
+                    </pic:cNvPicPr>
+                  </pic:nvPicPr>
+                  <pic:blipFill>
+                    <a:blip r:embed="rId40" cstate="print"/>
+                    <a:srcRect/>
+                    <a:stretch>
+                      <a:fillRect/>
+                    </a:stretch>
+                  </pic:blipFill>
+                  <pic:spPr bwMode="auto">
+                    <a:xfrm>
+                      <a:off x="0" y="0"/>
+                      <a:ext cx="5274310" cy="1963429"/>
+                    </a:xfrm>
+                    <a:prstGeom prst="rect">
+                      <a:avLst/>
+                    </a:prstGeom>
+                    <a:noFill/>
+                    <a:ln w="9525">
+                      <a:noFill/>
+                      <a:miter lim="800000"/>
+                      <a:headEnd/>
+                      <a:tailEnd/>
+                    </a:ln>
+                  </pic:spPr>
+                </pic:pic>
+              </a:graphicData>
+            </a:graphic>
+          </wp:inline>
+        </w:drawing>
+      </w:r>
+    </w:p>
+    <w:p>
+      <w:pPr>
+        <w:adjustRightInd/>
+        <w:snapToGrid/>
+        <w:spacing w:line="220" w:lineRule="atLeast"/>
+      </w:pPr>
+      <w:r>
+        <w:rPr>
+          <w:rFonts w:hint="eastAsia"/>
+        </w:rPr>
+        <w:t>没有修饰就是</w:t>
+      </w:r>
+      <w:r>
+        <w:rPr>
+          <w:rFonts w:hint="eastAsia"/>
+        </w:rPr>
+        <w:t>public</w:t>
+      </w:r>
+      <w:r>
+        <w:rPr>
+          <w:rFonts w:hint="eastAsia"/>
+        </w:rPr>
+        <w:t>类型</w:t>
+      </w:r>
+    </w:p>
+    <w:p>
+      <w:pPr>
+        <w:adjustRightInd/>
+        <w:snapToGrid/>
+        <w:spacing w:line="220" w:lineRule="atLeast"/>
+        <w:rPr>
+          <w:rFonts w:hint="eastAsia"/>
+        </w:rPr>
+      </w:pPr>
+      <w:r>
+        <w:rPr>
+          <w:noProof/>
+        </w:rPr>
+        <w:lastRenderedPageBreak/>
+        <w:drawing>
+          <wp:inline distT="0" distB="0" distL="0" distR="0">
+            <wp:extent cx="5274310" cy="2135610"/>
+            <wp:effectExtent l="19050" t="0" r="2540" b="0"/>
+            <wp:docPr id="72" name="图片 72" descr="C:\Users\ADMINI~1\AppData\Local\Temp\1575964547(1).png"/>
+            <wp:cNvGraphicFramePr>
+              <a:graphicFrameLocks xmlns:a="http://schemas.openxmlformats.org/drawingml/2006/main" noChangeAspect="1"/>
+            </wp:cNvGraphicFramePr>
+            <a:graphic xmlns:a="http://schemas.openxmlformats.org/drawingml/2006/main">
+              <a:graphicData uri="http://schemas.openxmlformats.org/drawingml/2006/picture">
+                <pic:pic xmlns:pic="http://schemas.openxmlformats.org/drawingml/2006/picture">
+                  <pic:nvPicPr>
+                    <pic:cNvPr id="0" name="Picture 72" descr="C:\Users\ADMINI~1\AppData\Local\Temp\1575964547(1).png"/>
+                    <pic:cNvPicPr>
+                      <a:picLocks noChangeAspect="1" noChangeArrowheads="1"/>
+                    </pic:cNvPicPr>
+                  </pic:nvPicPr>
+                  <pic:blipFill>
+                    <a:blip r:embed="rId41" cstate="print"/>
+                    <a:srcRect/>
+                    <a:stretch>
+                      <a:fillRect/>
+                    </a:stretch>
+                  </pic:blipFill>
+                  <pic:spPr bwMode="auto">
+                    <a:xfrm>
+                      <a:off x="0" y="0"/>
+                      <a:ext cx="5274310" cy="2135610"/>
+                    </a:xfrm>
+                    <a:prstGeom prst="rect">
+                      <a:avLst/>
+                    </a:prstGeom>
+                    <a:noFill/>
+                    <a:ln w="9525">
+                      <a:noFill/>
+                      <a:miter lim="800000"/>
+                      <a:headEnd/>
+                      <a:tailEnd/>
+                    </a:ln>
+                  </pic:spPr>
+                </pic:pic>
+              </a:graphicData>
+            </a:graphic>
+          </wp:inline>
+        </w:drawing>
+      </w:r>
+    </w:p>
+    <w:p>
+      <w:pPr>
+        <w:adjustRightInd/>
+        <w:snapToGrid/>
+        <w:spacing w:line="220" w:lineRule="atLeast"/>
+        <w:rPr>
+          <w:rFonts w:hint="eastAsia"/>
+        </w:rPr>
+      </w:pPr>
+      <w:r>
+        <w:drawing>
+          <wp:inline distT="0" distB="0" distL="0" distR="0">
+            <wp:extent cx="4743450" cy="276225"/>
+            <wp:effectExtent l="19050" t="0" r="0" b="0"/>
+            <wp:docPr id="3" name="图片 70" descr="C:\Users\ADMINI~1\AppData\Local\Temp\1575964661(1).png"/>
+            <wp:cNvGraphicFramePr>
+              <a:graphicFrameLocks xmlns:a="http://schemas.openxmlformats.org/drawingml/2006/main" noChangeAspect="1"/>
+            </wp:cNvGraphicFramePr>
+            <a:graphic xmlns:a="http://schemas.openxmlformats.org/drawingml/2006/main">
+              <a:graphicData uri="http://schemas.openxmlformats.org/drawingml/2006/picture">
+                <pic:pic xmlns:pic="http://schemas.openxmlformats.org/drawingml/2006/picture">
+                  <pic:nvPicPr>
+                    <pic:cNvPr id="0" name="Picture 70" descr="C:\Users\ADMINI~1\AppData\Local\Temp\1575964661(1).png"/>
+                    <pic:cNvPicPr>
+                      <a:picLocks noChangeAspect="1" noChangeArrowheads="1"/>
+                    </pic:cNvPicPr>
+                  </pic:nvPicPr>
+                  <pic:blipFill>
+                    <a:blip r:embed="rId42" cstate="print"/>
+                    <a:srcRect/>
+                    <a:stretch>
+                      <a:fillRect/>
+                    </a:stretch>
+                  </pic:blipFill>
+                  <pic:spPr bwMode="auto">
+                    <a:xfrm>
+                      <a:off x="0" y="0"/>
+                      <a:ext cx="4743450" cy="276225"/>
+                    </a:xfrm>
+                    <a:prstGeom prst="rect">
+                      <a:avLst/>
+                    </a:prstGeom>
+                    <a:noFill/>
+                    <a:ln w="9525">
+                      <a:noFill/>
+                      <a:miter lim="800000"/>
+                      <a:headEnd/>
+                      <a:tailEnd/>
+                    </a:ln>
+                  </pic:spPr>
+                </pic:pic>
+              </a:graphicData>
+            </a:graphic>
+          </wp:inline>
+        </w:drawing>
+      </w:r>
+    </w:p>
+    <w:p>
+      <w:pPr>
+        <w:adjustRightInd/>
+        <w:snapToGrid/>
+        <w:spacing w:line="220" w:lineRule="atLeast"/>
+      </w:pPr>
+      <w:r>
+        <w:rPr>
+          <w:rFonts w:hint="eastAsia"/>
+        </w:rPr>
+        <w:t>实例不能访问私有属性</w:t>
+      </w:r>
+    </w:p>
+    <w:p>
+      <w:pPr>
+        <w:adjustRightInd/>
+        <w:snapToGrid/>
+        <w:spacing w:line="220" w:lineRule="atLeast"/>
+        <w:rPr>
+          <w:rFonts w:hint="eastAsia"/>
+        </w:rPr>
+      </w:pPr>
+      <w:r>
+        <w:rPr>
+          <w:noProof/>
+        </w:rPr>
+        <w:drawing>
+          <wp:inline distT="0" distB="0" distL="0" distR="0">
+            <wp:extent cx="2324100" cy="1933575"/>
+            <wp:effectExtent l="19050" t="0" r="0" b="0"/>
+            <wp:docPr id="73" name="图片 73" descr="C:\Users\ADMINI~1\AppData\Local\Temp\1575964622(1).png"/>
+            <wp:cNvGraphicFramePr>
+              <a:graphicFrameLocks xmlns:a="http://schemas.openxmlformats.org/drawingml/2006/main" noChangeAspect="1"/>
+            </wp:cNvGraphicFramePr>
+            <a:graphic xmlns:a="http://schemas.openxmlformats.org/drawingml/2006/main">
+              <a:graphicData uri="http://schemas.openxmlformats.org/drawingml/2006/picture">
+                <pic:pic xmlns:pic="http://schemas.openxmlformats.org/drawingml/2006/picture">
+                  <pic:nvPicPr>
+                    <pic:cNvPr id="0" name="Picture 73" descr="C:\Users\ADMINI~1\AppData\Local\Temp\1575964622(1).png"/>
+                    <pic:cNvPicPr>
+                      <a:picLocks noChangeAspect="1" noChangeArrowheads="1"/>
+                    </pic:cNvPicPr>
+                  </pic:nvPicPr>
+                  <pic:blipFill>
+                    <a:blip r:embed="rId43" cstate="print"/>
+                    <a:srcRect/>
+                    <a:stretch>
+                      <a:fillRect/>
+                    </a:stretch>
+                  </pic:blipFill>
+                  <pic:spPr bwMode="auto">
+                    <a:xfrm>
+                      <a:off x="0" y="0"/>
+                      <a:ext cx="2324100" cy="1933575"/>
+                    </a:xfrm>
+                    <a:prstGeom prst="rect">
+                      <a:avLst/>
+                    </a:prstGeom>
+                    <a:noFill/>
+                    <a:ln w="9525">
+                      <a:noFill/>
+                      <a:miter lim="800000"/>
+                      <a:headEnd/>
+                      <a:tailEnd/>
+                    </a:ln>
+                  </pic:spPr>
+                </pic:pic>
+              </a:graphicData>
+            </a:graphic>
+          </wp:inline>
+        </w:drawing>
+      </w:r>
+    </w:p>
+    <w:p>
+      <w:pPr>
+        <w:adjustRightInd/>
+        <w:snapToGrid/>
+        <w:spacing w:line="220" w:lineRule="atLeast"/>
+      </w:pPr>
+      <w:r>
+        <w:rPr>
+          <w:rFonts w:hint="eastAsia"/>
+        </w:rPr>
+        <w:t>子类中的</w:t>
+      </w:r>
+      <w:r>
+        <w:rPr>
+          <w:rFonts w:hint="eastAsia"/>
+        </w:rPr>
+        <w:t>super</w:t>
+      </w:r>
+      <w:r>
+        <w:rPr>
+          <w:rFonts w:hint="eastAsia"/>
+        </w:rPr>
+        <w:t>就是父类</w:t>
+      </w:r>
+    </w:p>
+    <w:p>
+      <w:pPr>
+        <w:adjustRightInd/>
+        <w:snapToGrid/>
+        <w:spacing w:line="220" w:lineRule="atLeast"/>
+      </w:pPr>
+      <w:r>
+        <w:rPr>
+          <w:noProof/>
+        </w:rPr>
+        <w:drawing>
+          <wp:inline distT="0" distB="0" distL="0" distR="0">
+            <wp:extent cx="5274310" cy="1232396"/>
+            <wp:effectExtent l="19050" t="0" r="2540" b="0"/>
+            <wp:docPr id="74" name="图片 74" descr="C:\Users\ADMINI~1\AppData\Local\Temp\1575964792(1).png"/>
+            <wp:cNvGraphicFramePr>
+              <a:graphicFrameLocks xmlns:a="http://schemas.openxmlformats.org/drawingml/2006/main" noChangeAspect="1"/>
+            </wp:cNvGraphicFramePr>
+            <a:graphic xmlns:a="http://schemas.openxmlformats.org/drawingml/2006/main">
+              <a:graphicData uri="http://schemas.openxmlformats.org/drawingml/2006/picture">
+                <pic:pic xmlns:pic="http://schemas.openxmlformats.org/drawingml/2006/picture">
+                  <pic:nvPicPr>
+                    <pic:cNvPr id="0" name="Picture 74" descr="C:\Users\ADMINI~1\AppData\Local\Temp\1575964792(1).png"/>
+                    <pic:cNvPicPr>
+                      <a:picLocks noChangeAspect="1" noChangeArrowheads="1"/>
+                    </pic:cNvPicPr>
+                  </pic:nvPicPr>
+                  <pic:blipFill>
+                    <a:blip r:embed="rId44" cstate="print"/>
+                    <a:srcRect/>
+                    <a:stretch>
+                      <a:fillRect/>
+                    </a:stretch>
+                  </pic:blipFill>
+                  <pic:spPr bwMode="auto">
+                    <a:xfrm>
+                      <a:off x="0" y="0"/>
+                      <a:ext cx="5274310" cy="1232396"/>
+                    </a:xfrm>
+                    <a:prstGeom prst="rect">
+                      <a:avLst/>
+                    </a:prstGeom>
+                    <a:noFill/>
+                    <a:ln w="9525">
+                      <a:noFill/>
+                      <a:miter lim="800000"/>
+                      <a:headEnd/>
+                      <a:tailEnd/>
+                    </a:ln>
+                  </pic:spPr>
+                </pic:pic>
+              </a:graphicData>
+            </a:graphic>
+          </wp:inline>
+        </w:drawing>
+      </w:r>
+    </w:p>
+    <w:p>
+      <w:pPr>
+        <w:adjustRightInd/>
+        <w:snapToGrid/>
+        <w:spacing w:line="220" w:lineRule="atLeast"/>
+      </w:pPr>
+      <w:r>
+        <w:rPr>
+          <w:rFonts w:hint="eastAsia"/>
+        </w:rPr>
+        <w:t>子类实例不能访问父类的受保护属性</w:t>
+      </w:r>
+      <w:r>
+        <w:rPr>
+          <w:rFonts w:hint="eastAsia"/>
+        </w:rPr>
+        <w:t>，但在子类中可以访问</w:t>
+      </w:r>
+    </w:p>
+    <w:p>
+      <w:pPr>
+        <w:adjustRightInd/>
+        <w:snapToGrid/>
+        <w:spacing w:line="220" w:lineRule="atLeast"/>
+      </w:pPr>
+      <w:r>
+        <w:rPr>
+          <w:noProof/>
+        </w:rPr>
+        <w:drawing>
+          <wp:inline distT="0" distB="0" distL="0" distR="0">
+            <wp:extent cx="2438400" cy="657225"/>
+            <wp:effectExtent l="19050" t="0" r="0" b="0"/>
+            <wp:docPr id="75" name="图片 75" descr="C:\Users\ADMINI~1\AppData\Local\Temp\1575964937(1).png"/>
+            <wp:cNvGraphicFramePr>
+              <a:graphicFrameLocks xmlns:a="http://schemas.openxmlformats.org/drawingml/2006/main" noChangeAspect="1"/>
+            </wp:cNvGraphicFramePr>
+            <a:graphic xmlns:a="http://schemas.openxmlformats.org/drawingml/2006/main">
+              <a:graphicData uri="http://schemas.openxmlformats.org/drawingml/2006/picture">
+                <pic:pic xmlns:pic="http://schemas.openxmlformats.org/drawingml/2006/picture">
+                  <pic:nvPicPr>
+                    <pic:cNvPr id="0" name="Picture 75" descr="C:\Users\ADMINI~1\AppData\Local\Temp\1575964937(1).png"/>
+                    <pic:cNvPicPr>
+                      <a:picLocks noChangeAspect="1" noChangeArrowheads="1"/>
+                    </pic:cNvPicPr>
+                  </pic:nvPicPr>
+                  <pic:blipFill>
+                    <a:blip r:embed="rId45" cstate="print"/>
+                    <a:srcRect/>
+                    <a:stretch>
+                      <a:fillRect/>
+                    </a:stretch>
+                  </pic:blipFill>
+                  <pic:spPr bwMode="auto">
+                    <a:xfrm>
+                      <a:off x="0" y="0"/>
+                      <a:ext cx="2438400" cy="657225"/>
+                    </a:xfrm>
+                    <a:prstGeom prst="rect">
+                      <a:avLst/>
+                    </a:prstGeom>
+                    <a:noFill/>
+                    <a:ln w="9525">
+                      <a:noFill/>
+                      <a:miter lim="800000"/>
+                      <a:headEnd/>
+                      <a:tailEnd/>
+                    </a:ln>
+                  </pic:spPr>
+                </pic:pic>
+              </a:graphicData>
+            </a:graphic>
+          </wp:inline>
+        </w:drawing>
+      </w:r>
+    </w:p>
+    <w:p>
+      <w:pPr>
+        <w:adjustRightInd/>
+        <w:snapToGrid/>
+        <w:spacing w:line="220" w:lineRule="atLeast"/>
+      </w:pPr>
+      <w:r>
+        <w:rPr>
+          <w:rFonts w:hint="eastAsia"/>
+        </w:rPr>
+        <w:t>静态中没有</w:t>
+      </w:r>
+      <w:r>
+        <w:rPr>
+          <w:rFonts w:hint="eastAsia"/>
+        </w:rPr>
+        <w:t>this</w:t>
+      </w:r>
+      <w:r>
+        <w:rPr>
+          <w:rFonts w:hint="eastAsia"/>
+        </w:rPr>
+        <w:t>属性，只有在实例中才有</w:t>
+      </w:r>
+    </w:p>
+    <w:p>
+      <w:pPr>
+        <w:adjustRightInd/>
+        <w:snapToGrid/>
+        <w:spacing w:line="220" w:lineRule="atLeast"/>
+        <w:rPr>
+          <w:rFonts w:hint="eastAsia"/>
+        </w:rPr>
+      </w:pPr>
+      <w:r>
+        <w:rPr>
+          <w:noProof/>
+        </w:rPr>
+        <w:lastRenderedPageBreak/>
+        <w:drawing>
+          <wp:inline distT="0" distB="0" distL="0" distR="0">
+            <wp:extent cx="4733925" cy="2524125"/>
+            <wp:effectExtent l="19050" t="0" r="9525" b="0"/>
+            <wp:docPr id="76" name="图片 76" descr="C:\Users\ADMINI~1\AppData\Local\Temp\1575965548(1).png"/>
+            <wp:cNvGraphicFramePr>
+              <a:graphicFrameLocks xmlns:a="http://schemas.openxmlformats.org/drawingml/2006/main" noChangeAspect="1"/>
+            </wp:cNvGraphicFramePr>
+            <a:graphic xmlns:a="http://schemas.openxmlformats.org/drawingml/2006/main">
+              <a:graphicData uri="http://schemas.openxmlformats.org/drawingml/2006/picture">
+                <pic:pic xmlns:pic="http://schemas.openxmlformats.org/drawingml/2006/picture">
+                  <pic:nvPicPr>
+                    <pic:cNvPr id="0" name="Picture 76" descr="C:\Users\ADMINI~1\AppData\Local\Temp\1575965548(1).png"/>
+                    <pic:cNvPicPr>
+                      <a:picLocks noChangeAspect="1" noChangeArrowheads="1"/>
+                    </pic:cNvPicPr>
+                  </pic:nvPicPr>
+                  <pic:blipFill>
+                    <a:blip r:embed="rId46" cstate="print"/>
+                    <a:srcRect/>
+                    <a:stretch>
+                      <a:fillRect/>
+                    </a:stretch>
+                  </pic:blipFill>
+                  <pic:spPr bwMode="auto">
+                    <a:xfrm>
+                      <a:off x="0" y="0"/>
+                      <a:ext cx="4733925" cy="2524125"/>
+                    </a:xfrm>
+                    <a:prstGeom prst="rect">
+                      <a:avLst/>
+                    </a:prstGeom>
+                    <a:noFill/>
+                    <a:ln w="9525">
+                      <a:noFill/>
+                      <a:miter lim="800000"/>
+                      <a:headEnd/>
+                      <a:tailEnd/>
+                    </a:ln>
+                  </pic:spPr>
+                </pic:pic>
+              </a:graphicData>
+            </a:graphic>
+          </wp:inline>
+        </w:drawing>
+      </w:r>
+    </w:p>
+    <w:p>
+      <w:pPr>
+        <w:adjustRightInd/>
+        <w:snapToGrid/>
+        <w:spacing w:line="220" w:lineRule="atLeast"/>
+      </w:pPr>
+      <w:r>
+        <w:rPr>
+          <w:rFonts w:hint="eastAsia"/>
+        </w:rPr>
+        <w:t>泛型类型的倒推</w:t>
+      </w:r>
+    </w:p>
+    <w:p>
+      <w:pPr>
+        <w:adjustRightInd/>
+        <w:snapToGrid/>
+        <w:spacing w:line="220" w:lineRule="atLeast"/>
+        <w:rPr>
+          <w:rFonts w:hint="eastAsia"/>
+        </w:rPr>
+      </w:pPr>
+      <w:r>
+        <w:rPr>
+          <w:noProof/>
+        </w:rPr>
+        <w:drawing>
+          <wp:inline distT="0" distB="0" distL="0" distR="0">
+            <wp:extent cx="3286125" cy="1047750"/>
+            <wp:effectExtent l="19050" t="0" r="9525" b="0"/>
+            <wp:docPr id="77" name="图片 77" descr="C:\Users\ADMINI~1\AppData\Local\Temp\1575965648(1).png"/>
+            <wp:cNvGraphicFramePr>
+              <a:graphicFrameLocks xmlns:a="http://schemas.openxmlformats.org/drawingml/2006/main" noChangeAspect="1"/>
+            </wp:cNvGraphicFramePr>
+            <a:graphic xmlns:a="http://schemas.openxmlformats.org/drawingml/2006/main">
+              <a:graphicData uri="http://schemas.openxmlformats.org/drawingml/2006/picture">
+                <pic:pic xmlns:pic="http://schemas.openxmlformats.org/drawingml/2006/picture">
+                  <pic:nvPicPr>
+                    <pic:cNvPr id="0" name="Picture 77" descr="C:\Users\ADMINI~1\AppData\Local\Temp\1575965648(1).png"/>
+                    <pic:cNvPicPr>
+                      <a:picLocks noChangeAspect="1" noChangeArrowheads="1"/>
+                    </pic:cNvPicPr>
+                  </pic:nvPicPr>
+                  <pic:blipFill>
+                    <a:blip r:embed="rId47" cstate="print"/>
+                    <a:srcRect/>
+                    <a:stretch>
+                      <a:fillRect/>
+                    </a:stretch>
+                  </pic:blipFill>
+                  <pic:spPr bwMode="auto">
+                    <a:xfrm>
+                      <a:off x="0" y="0"/>
+                      <a:ext cx="3286125" cy="1047750"/>
+                    </a:xfrm>
+                    <a:prstGeom prst="rect">
+                      <a:avLst/>
+                    </a:prstGeom>
+                    <a:noFill/>
+                    <a:ln w="9525">
+                      <a:noFill/>
+                      <a:miter lim="800000"/>
+                      <a:headEnd/>
+                      <a:tailEnd/>
+                    </a:ln>
+                  </pic:spPr>
+                </pic:pic>
+              </a:graphicData>
+            </a:graphic>
+          </wp:inline>
+        </w:drawing>
+      </w:r>
+    </w:p>
+    <w:p>
+      <w:pPr>
+        <w:adjustRightInd/>
+        <w:snapToGrid/>
+        <w:spacing w:line="220" w:lineRule="atLeast"/>
+      </w:pPr>
+      <w:r>
+        <w:rPr>
+          <w:rFonts w:hint="eastAsia"/>
+        </w:rPr>
+        <w:t>接口中的键值对是一个方法</w:t>
+      </w:r>
+    </w:p>
+    <w:p>
+      <w:pPr>
+        <w:adjustRightInd/>
+        <w:snapToGrid/>
+        <w:spacing w:line="220" w:lineRule="atLeast"/>
+      </w:pPr>
+      <w:r>
+        <w:rPr>
+          <w:noProof/>
+        </w:rPr>
+        <w:drawing>
+          <wp:inline distT="0" distB="0" distL="0" distR="0">
+            <wp:extent cx="4276725" cy="2095500"/>
+            <wp:effectExtent l="19050" t="0" r="9525" b="0"/>
+            <wp:docPr id="78" name="图片 78" descr="C:\Users\ADMINI~1\AppData\Local\Temp\1575965687(1).png"/>
+            <wp:cNvGraphicFramePr>
+              <a:graphicFrameLocks xmlns:a="http://schemas.openxmlformats.org/drawingml/2006/main" noChangeAspect="1"/>
+            </wp:cNvGraphicFramePr>
+            <a:graphic xmlns:a="http://schemas.openxmlformats.org/drawingml/2006/main">
+              <a:graphicData uri="http://schemas.openxmlformats.org/drawingml/2006/picture">
+                <pic:pic xmlns:pic="http://schemas.openxmlformats.org/drawingml/2006/picture">
+                  <pic:nvPicPr>
+                    <pic:cNvPr id="0" name="Picture 78" descr="C:\Users\ADMINI~1\AppData\Local\Temp\1575965687(1).png"/>
+                    <pic:cNvPicPr>
+                      <a:picLocks noChangeAspect="1" noChangeArrowheads="1"/>
+                    </pic:cNvPicPr>
+                  </pic:nvPicPr>
+                  <pic:blipFill>
+                    <a:blip r:embed="rId48" cstate="print"/>
+                    <a:srcRect/>
+                    <a:stretch>
+                      <a:fillRect/>
+                    </a:stretch>
+                  </pic:blipFill>
+                  <pic:spPr bwMode="auto">
+                    <a:xfrm>
+                      <a:off x="0" y="0"/>
+                      <a:ext cx="4276725" cy="2095500"/>
+                    </a:xfrm>
+                    <a:prstGeom prst="rect">
+                      <a:avLst/>
+                    </a:prstGeom>
+                    <a:noFill/>
+                    <a:ln w="9525">
+                      <a:noFill/>
+                      <a:miter lim="800000"/>
+                      <a:headEnd/>
+                      <a:tailEnd/>
+                    </a:ln>
+                  </pic:spPr>
+                </pic:pic>
+              </a:graphicData>
+            </a:graphic>
+          </wp:inline>
+        </w:drawing>
+      </w:r>
+    </w:p>
+    <w:p>
+      <w:pPr>
+        <w:adjustRightInd/>
+        <w:snapToGrid/>
+        <w:spacing w:line="220" w:lineRule="atLeast"/>
+      </w:pPr>
+      <w:r>
+        <w:rPr>
+          <w:rFonts w:hint="eastAsia"/>
+        </w:rPr>
+        <w:t>接口</w:t>
+      </w:r>
+      <w:r>
+        <w:rPr>
+          <w:rFonts w:hint="eastAsia"/>
+        </w:rPr>
+        <w:t>泛型方法</w:t>
+      </w:r>
+      <w:r>
+        <w:rPr>
+          <w:rFonts w:hint="eastAsia"/>
+        </w:rPr>
+        <w:t>的实现，也就是赋值一个函数（方法）</w:t>
+      </w:r>
+    </w:p>
+    <w:p>
+      <w:pPr>
+        <w:adjustRightInd/>
+        <w:snapToGrid/>
+        <w:spacing w:line="220" w:lineRule="atLeast"/>
+      </w:pPr>
+      <w:r>
+        <w:rPr>
+          <w:noProof/>
+        </w:rPr>
+        <w:lastRenderedPageBreak/>
+        <w:drawing>
+          <wp:inline distT="0" distB="0" distL="0" distR="0">
+            <wp:extent cx="4286250" cy="2305050"/>
+            <wp:effectExtent l="19050" t="0" r="0" b="0"/>
+            <wp:docPr id="79" name="图片 79" descr="C:\Users\ADMINI~1\AppData\Local\Temp\1575965788(1).png"/>
+            <wp:cNvGraphicFramePr>
+              <a:graphicFrameLocks xmlns:a="http://schemas.openxmlformats.org/drawingml/2006/main" noChangeAspect="1"/>
+            </wp:cNvGraphicFramePr>
+            <a:graphic xmlns:a="http://schemas.openxmlformats.org/drawingml/2006/main">
+              <a:graphicData uri="http://schemas.openxmlformats.org/drawingml/2006/picture">
+                <pic:pic xmlns:pic="http://schemas.openxmlformats.org/drawingml/2006/picture">
+                  <pic:nvPicPr>
+                    <pic:cNvPr id="0" name="Picture 79" descr="C:\Users\ADMINI~1\AppData\Local\Temp\1575965788(1).png"/>
+                    <pic:cNvPicPr>
+                      <a:picLocks noChangeAspect="1" noChangeArrowheads="1"/>
+                    </pic:cNvPicPr>
+                  </pic:nvPicPr>
+                  <pic:blipFill>
+                    <a:blip r:embed="rId49" cstate="print"/>
+                    <a:srcRect/>
+                    <a:stretch>
+                      <a:fillRect/>
+                    </a:stretch>
+                  </pic:blipFill>
+                  <pic:spPr bwMode="auto">
+                    <a:xfrm>
+                      <a:off x="0" y="0"/>
+                      <a:ext cx="4286250" cy="2305050"/>
+                    </a:xfrm>
+                    <a:prstGeom prst="rect">
+                      <a:avLst/>
+                    </a:prstGeom>
+                    <a:noFill/>
+                    <a:ln w="9525">
+                      <a:noFill/>
+                      <a:miter lim="800000"/>
+                      <a:headEnd/>
+                      <a:tailEnd/>
+                    </a:ln>
+                  </pic:spPr>
+                </pic:pic>
+              </a:graphicData>
+            </a:graphic>
+          </wp:inline>
+        </w:drawing>
+      </w:r>
+    </w:p>
+    <w:p>
+      <w:pPr>
+        <w:adjustRightInd/>
+        <w:snapToGrid/>
+        <w:spacing w:line="220" w:lineRule="atLeast"/>
+        <w:rPr>
+          <w:rFonts w:hint="eastAsia"/>
+        </w:rPr>
+      </w:pPr>
+      <w:r>
+        <w:rPr>
+          <w:rFonts w:hint="eastAsia"/>
+        </w:rPr>
+        <w:t>3</w:t>
+      </w:r>
+      <w:r>
+        <w:rPr>
+          <w:rFonts w:hint="eastAsia"/>
+        </w:rPr>
+        <w:t>反推出</w:t>
+      </w:r>
+      <w:r>
+        <w:rPr>
+          <w:rFonts w:hint="eastAsia"/>
+        </w:rPr>
+        <w:t>T</w:t>
+      </w:r>
+      <w:r>
+        <w:rPr>
+          <w:rFonts w:hint="eastAsia"/>
+        </w:rPr>
+        <w:t>是</w:t>
+      </w:r>
+      <w:r>
+        <w:rPr>
+          <w:rFonts w:hint="eastAsia"/>
+        </w:rPr>
+        <w:t>number,</w:t>
+      </w:r>
+      <w:r>
+        <w:rPr>
+          <w:rFonts w:hint="eastAsia"/>
+        </w:rPr>
+        <w:t>所以返回</w:t>
+      </w:r>
+      <w:r>
+        <w:rPr>
+          <w:rFonts w:hint="eastAsia"/>
+        </w:rPr>
+        <w:t>Array&lt;T&gt;</w:t>
+      </w:r>
+      <w:r>
+        <w:rPr>
+          <w:rFonts w:hint="eastAsia"/>
+        </w:rPr>
+        <w:t>是一个</w:t>
+      </w:r>
+      <w:r>
+        <w:rPr>
+          <w:rFonts w:hint="eastAsia"/>
+        </w:rPr>
+        <w:t>number</w:t>
+      </w:r>
+      <w:r>
+        <w:rPr>
+          <w:rFonts w:hint="eastAsia"/>
+        </w:rPr>
+        <w:t>数组</w:t>
+      </w:r>
+    </w:p>
+    <w:p>
+      <w:pPr>
+        <w:adjustRightInd/>
+        <w:snapToGrid/>
+        <w:spacing w:line="220" w:lineRule="atLeast"/>
+      </w:pPr>
+      <w:r>
+        <w:rPr>
+          <w:rFonts w:hint="eastAsia"/>
+        </w:rPr>
+        <w:t>类型反推</w:t>
       </w:r>
     </w:p>
     <w:sectPr>
